--- a/Tutorials/12-PerGeometryHitShader/12-PerGeometryHitShader.docx
+++ b/Tutorials/12-PerGeometryHitShader/12-PerGeometryHitShader.docx
@@ -108,16 +108,16 @@
         <mc:AlternateContent>
           <mc:Choice Requires="wps">
             <w:drawing>
-              <wp:anchor distT="45720" distB="45720" distL="114300" distR="114300" simplePos="0" relativeHeight="251659264" behindDoc="0" locked="0" layoutInCell="1" allowOverlap="1" wp14:anchorId="23F12B2D" wp14:editId="26FD94CB">
+              <wp:anchor distT="45720" distB="45720" distL="114300" distR="114300" simplePos="0" relativeHeight="251659264" behindDoc="0" locked="0" layoutInCell="1" allowOverlap="1" wp14:anchorId="23F12B2D" wp14:editId="4B9DE9F6">
                 <wp:simplePos x="0" y="0"/>
                 <wp:positionH relativeFrom="column">
-                  <wp:posOffset>-914729</wp:posOffset>
+                  <wp:posOffset>241300</wp:posOffset>
                 </wp:positionH>
                 <wp:positionV relativeFrom="paragraph">
-                  <wp:posOffset>450190</wp:posOffset>
+                  <wp:posOffset>450850</wp:posOffset>
                 </wp:positionV>
-                <wp:extent cx="7716952" cy="921385"/>
-                <wp:effectExtent l="0" t="0" r="17780" b="12065"/>
+                <wp:extent cx="5378450" cy="921385"/>
+                <wp:effectExtent l="0" t="0" r="12700" b="12065"/>
                 <wp:wrapSquare wrapText="bothSides"/>
                 <wp:docPr id="217" name="Text Box 2"/>
                 <wp:cNvGraphicFramePr>
@@ -132,7 +132,7 @@
                       <wps:spPr bwMode="auto">
                         <a:xfrm>
                           <a:off x="0" y="0"/>
-                          <a:ext cx="7716952" cy="921385"/>
+                          <a:ext cx="5378450" cy="921385"/>
                         </a:xfrm>
                         <a:prstGeom prst="rect">
                           <a:avLst/>
@@ -171,7 +171,27 @@
                                 <w:sz w:val="19"/>
                                 <w:szCs w:val="19"/>
                               </w:rPr>
-                              <w:t>[shader(</w:t>
+                              <w:t>[</w:t>
+                            </w:r>
+                            <w:proofErr w:type="spellStart"/>
+                            <w:r>
+                              <w:rPr>
+                                <w:rFonts w:ascii="Consolas" w:hAnsi="Consolas" w:cs="Consolas"/>
+                                <w:color w:val="000000"/>
+                                <w:sz w:val="19"/>
+                                <w:szCs w:val="19"/>
+                              </w:rPr>
+                              <w:t>shader</w:t>
+                            </w:r>
+                            <w:proofErr w:type="spellEnd"/>
+                            <w:r>
+                              <w:rPr>
+                                <w:rFonts w:ascii="Consolas" w:hAnsi="Consolas" w:cs="Consolas"/>
+                                <w:color w:val="000000"/>
+                                <w:sz w:val="19"/>
+                                <w:szCs w:val="19"/>
+                              </w:rPr>
+                              <w:t>(</w:t>
                             </w:r>
                             <w:r>
                               <w:rPr>
@@ -326,81 +346,50 @@
                             <w:r>
                               <w:rPr>
                                 <w:rFonts w:ascii="Consolas" w:hAnsi="Consolas" w:cs="Consolas"/>
+                                <w:color w:val="A000A0"/>
+                                <w:sz w:val="19"/>
+                                <w:szCs w:val="19"/>
+                              </w:rPr>
+                              <w:t xml:space="preserve">, </w:t>
+                            </w:r>
+                            <w:r>
+                              <w:rPr>
+                                <w:rFonts w:ascii="Consolas" w:hAnsi="Consolas" w:cs="Consolas"/>
                                 <w:color w:val="000000"/>
                                 <w:sz w:val="19"/>
                                 <w:szCs w:val="19"/>
                               </w:rPr>
-                              <w:t xml:space="preserve"> : </w:t>
+                              <w:t xml:space="preserve">in </w:t>
                             </w:r>
                             <w:proofErr w:type="spellStart"/>
                             <w:r>
                               <w:rPr>
                                 <w:rFonts w:ascii="Consolas" w:hAnsi="Consolas" w:cs="Consolas"/>
-                                <w:color w:val="A000A0"/>
-                                <w:sz w:val="19"/>
-                                <w:szCs w:val="19"/>
-                              </w:rPr>
-                              <w:t>SV_RayPayload</w:t>
+                                <w:color w:val="0000FF"/>
+                                <w:sz w:val="19"/>
+                                <w:szCs w:val="19"/>
+                              </w:rPr>
+                              <w:t>IntersectionAttribs</w:t>
                             </w:r>
                             <w:proofErr w:type="spellEnd"/>
                             <w:r>
                               <w:rPr>
                                 <w:rFonts w:ascii="Consolas" w:hAnsi="Consolas" w:cs="Consolas"/>
-                                <w:color w:val="A000A0"/>
-                                <w:sz w:val="19"/>
-                                <w:szCs w:val="19"/>
-                              </w:rPr>
-                              <w:t xml:space="preserve">, </w:t>
+                                <w:color w:val="000000"/>
+                                <w:sz w:val="19"/>
+                                <w:szCs w:val="19"/>
+                              </w:rPr>
+                              <w:t xml:space="preserve"> </w:t>
                             </w:r>
                             <w:proofErr w:type="spellStart"/>
                             <w:r>
                               <w:rPr>
                                 <w:rFonts w:ascii="Consolas" w:hAnsi="Consolas" w:cs="Consolas"/>
-                                <w:color w:val="0000FF"/>
-                                <w:sz w:val="19"/>
-                                <w:szCs w:val="19"/>
-                              </w:rPr>
-                              <w:t>IntersectionAttribs</w:t>
-                            </w:r>
-                            <w:proofErr w:type="spellEnd"/>
-                            <w:r>
-                              <w:rPr>
-                                <w:rFonts w:ascii="Consolas" w:hAnsi="Consolas" w:cs="Consolas"/>
                                 <w:color w:val="000000"/>
                                 <w:sz w:val="19"/>
                                 <w:szCs w:val="19"/>
                               </w:rPr>
-                              <w:t xml:space="preserve"> </w:t>
-                            </w:r>
-                            <w:proofErr w:type="spellStart"/>
-                            <w:r>
-                              <w:rPr>
-                                <w:rFonts w:ascii="Consolas" w:hAnsi="Consolas" w:cs="Consolas"/>
-                                <w:color w:val="000000"/>
-                                <w:sz w:val="19"/>
-                                <w:szCs w:val="19"/>
-                              </w:rPr>
                               <w:t>attribs</w:t>
-                            </w:r>
-                            <w:proofErr w:type="spellEnd"/>
-                            <w:r>
-                              <w:rPr>
-                                <w:rFonts w:ascii="Consolas" w:hAnsi="Consolas" w:cs="Consolas"/>
-                                <w:color w:val="000000"/>
-                                <w:sz w:val="19"/>
-                                <w:szCs w:val="19"/>
-                              </w:rPr>
-                              <w:t xml:space="preserve"> : </w:t>
-                            </w:r>
-                            <w:proofErr w:type="spellStart"/>
-                            <w:r>
-                              <w:rPr>
-                                <w:rFonts w:ascii="Consolas" w:hAnsi="Consolas" w:cs="Consolas"/>
-                                <w:color w:val="A000A0"/>
-                                <w:sz w:val="19"/>
-                                <w:szCs w:val="19"/>
-                              </w:rPr>
-                              <w:t>SV_IntersectionAttributes</w:t>
                             </w:r>
                             <w:proofErr w:type="spellEnd"/>
                             <w:r>
@@ -544,7 +533,7 @@
                 <v:stroke joinstyle="miter"/>
                 <v:path gradientshapeok="t" o:connecttype="rect"/>
               </v:shapetype>
-              <v:shape id="Text Box 2" o:spid="_x0000_s1026" type="#_x0000_t202" style="position:absolute;margin-left:-72.05pt;margin-top:35.45pt;width:607.65pt;height:72.55pt;z-index:251659264;visibility:visible;mso-wrap-style:square;mso-width-percent:0;mso-height-percent:0;mso-wrap-distance-left:9pt;mso-wrap-distance-top:3.6pt;mso-wrap-distance-right:9pt;mso-wrap-distance-bottom:3.6pt;mso-position-horizontal:absolute;mso-position-horizontal-relative:text;mso-position-vertical:absolute;mso-position-vertical-relative:text;mso-width-percent:0;mso-height-percent:0;mso-width-relative:margin;mso-height-relative:margin;v-text-anchor:top" o:gfxdata="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">
+              <v:shape id="Text Box 2" o:spid="_x0000_s1026" type="#_x0000_t202" style="position:absolute;margin-left:19pt;margin-top:35.5pt;width:423.5pt;height:72.55pt;z-index:251659264;visibility:visible;mso-wrap-style:square;mso-width-percent:0;mso-height-percent:0;mso-wrap-distance-left:9pt;mso-wrap-distance-top:3.6pt;mso-wrap-distance-right:9pt;mso-wrap-distance-bottom:3.6pt;mso-position-horizontal:absolute;mso-position-horizontal-relative:text;mso-position-vertical:absolute;mso-position-vertical-relative:text;mso-width-percent:0;mso-height-percent:0;mso-width-relative:margin;mso-height-relative:margin;v-text-anchor:top" o:gfxdata="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">
                 <v:textbox>
                   <w:txbxContent>
                     <w:p>
@@ -742,81 +731,50 @@
                       <w:r>
                         <w:rPr>
                           <w:rFonts w:ascii="Consolas" w:hAnsi="Consolas" w:cs="Consolas"/>
+                          <w:color w:val="A000A0"/>
+                          <w:sz w:val="19"/>
+                          <w:szCs w:val="19"/>
+                        </w:rPr>
+                        <w:t xml:space="preserve">, </w:t>
+                      </w:r>
+                      <w:r>
+                        <w:rPr>
+                          <w:rFonts w:ascii="Consolas" w:hAnsi="Consolas" w:cs="Consolas"/>
                           <w:color w:val="000000"/>
                           <w:sz w:val="19"/>
                           <w:szCs w:val="19"/>
                         </w:rPr>
-                        <w:t xml:space="preserve"> : </w:t>
+                        <w:t xml:space="preserve">in </w:t>
                       </w:r>
                       <w:proofErr w:type="spellStart"/>
                       <w:r>
                         <w:rPr>
                           <w:rFonts w:ascii="Consolas" w:hAnsi="Consolas" w:cs="Consolas"/>
-                          <w:color w:val="A000A0"/>
-                          <w:sz w:val="19"/>
-                          <w:szCs w:val="19"/>
-                        </w:rPr>
-                        <w:t>SV_RayPayload</w:t>
+                          <w:color w:val="0000FF"/>
+                          <w:sz w:val="19"/>
+                          <w:szCs w:val="19"/>
+                        </w:rPr>
+                        <w:t>IntersectionAttribs</w:t>
                       </w:r>
                       <w:proofErr w:type="spellEnd"/>
                       <w:r>
                         <w:rPr>
                           <w:rFonts w:ascii="Consolas" w:hAnsi="Consolas" w:cs="Consolas"/>
-                          <w:color w:val="A000A0"/>
-                          <w:sz w:val="19"/>
-                          <w:szCs w:val="19"/>
-                        </w:rPr>
-                        <w:t xml:space="preserve">, </w:t>
+                          <w:color w:val="000000"/>
+                          <w:sz w:val="19"/>
+                          <w:szCs w:val="19"/>
+                        </w:rPr>
+                        <w:t xml:space="preserve"> </w:t>
                       </w:r>
                       <w:proofErr w:type="spellStart"/>
                       <w:r>
                         <w:rPr>
                           <w:rFonts w:ascii="Consolas" w:hAnsi="Consolas" w:cs="Consolas"/>
-                          <w:color w:val="0000FF"/>
-                          <w:sz w:val="19"/>
-                          <w:szCs w:val="19"/>
-                        </w:rPr>
-                        <w:t>IntersectionAttribs</w:t>
-                      </w:r>
-                      <w:proofErr w:type="spellEnd"/>
-                      <w:r>
-                        <w:rPr>
-                          <w:rFonts w:ascii="Consolas" w:hAnsi="Consolas" w:cs="Consolas"/>
                           <w:color w:val="000000"/>
                           <w:sz w:val="19"/>
                           <w:szCs w:val="19"/>
                         </w:rPr>
-                        <w:t xml:space="preserve"> </w:t>
-                      </w:r>
-                      <w:proofErr w:type="spellStart"/>
-                      <w:r>
-                        <w:rPr>
-                          <w:rFonts w:ascii="Consolas" w:hAnsi="Consolas" w:cs="Consolas"/>
-                          <w:color w:val="000000"/>
-                          <w:sz w:val="19"/>
-                          <w:szCs w:val="19"/>
-                        </w:rPr>
                         <w:t>attribs</w:t>
-                      </w:r>
-                      <w:proofErr w:type="spellEnd"/>
-                      <w:r>
-                        <w:rPr>
-                          <w:rFonts w:ascii="Consolas" w:hAnsi="Consolas" w:cs="Consolas"/>
-                          <w:color w:val="000000"/>
-                          <w:sz w:val="19"/>
-                          <w:szCs w:val="19"/>
-                        </w:rPr>
-                        <w:t xml:space="preserve"> : </w:t>
-                      </w:r>
-                      <w:proofErr w:type="spellStart"/>
-                      <w:r>
-                        <w:rPr>
-                          <w:rFonts w:ascii="Consolas" w:hAnsi="Consolas" w:cs="Consolas"/>
-                          <w:color w:val="A000A0"/>
-                          <w:sz w:val="19"/>
-                          <w:szCs w:val="19"/>
-                        </w:rPr>
-                        <w:t>SV_IntersectionAttributes</w:t>
                       </w:r>
                       <w:proofErr w:type="spellEnd"/>
                       <w:r>
@@ -974,6 +932,8 @@
       <w:r>
         <w:t>’</w:t>
       </w:r>
+      <w:bookmarkStart w:id="0" w:name="_GoBack"/>
+      <w:bookmarkEnd w:id="0"/>
     </w:p>
     <w:p/>
     <w:p>
@@ -1100,8 +1060,16 @@
       <w:pPr>
         <w:pStyle w:val="Heading1"/>
       </w:pPr>
-      <w:r>
-        <w:t>SBT Layout</w:t>
+      <w:proofErr w:type="spellStart"/>
+      <w:r>
+        <w:t>Shader</w:t>
+      </w:r>
+      <w:proofErr w:type="spellEnd"/>
+      <w:r>
+        <w:t>-Table</w:t>
+      </w:r>
+      <w:r>
+        <w:t xml:space="preserve"> Layout</w:t>
       </w:r>
     </w:p>
     <w:p>
@@ -1583,7 +1551,20 @@
       </w:r>
       <w:proofErr w:type="spellEnd"/>
       <w:r>
-        <w:t xml:space="preserve">. To direct different geometries to different SBT records, we need to use </w:t>
+        <w:t xml:space="preserve">. To direct different geometries to different </w:t>
+      </w:r>
+      <w:bookmarkStart w:id="1" w:name="_Hlk510776485"/>
+      <w:proofErr w:type="spellStart"/>
+      <w:r>
+        <w:t>shader</w:t>
+      </w:r>
+      <w:proofErr w:type="spellEnd"/>
+      <w:r>
+        <w:t>-table</w:t>
+      </w:r>
+      <w:bookmarkEnd w:id="1"/>
+      <w:r>
+        <w:t xml:space="preserve"> records, we need to use </w:t>
       </w:r>
       <w:proofErr w:type="spellStart"/>
       <w:r>
@@ -1609,7 +1590,18 @@
         <w:spacing w:after="0"/>
       </w:pPr>
       <w:r>
-        <w:t>Our new SBT will look like this</w:t>
+        <w:t xml:space="preserve">Our new </w:t>
+      </w:r>
+      <w:proofErr w:type="spellStart"/>
+      <w:r>
+        <w:t>shader</w:t>
+      </w:r>
+      <w:proofErr w:type="spellEnd"/>
+      <w:r>
+        <w:t>-table</w:t>
+      </w:r>
+      <w:r>
+        <w:t xml:space="preserve"> will look like this</w:t>
       </w:r>
       <w:r>
         <w:t>:</w:t>
@@ -3265,8 +3257,13 @@
       <w:pPr>
         <w:pStyle w:val="Heading1"/>
       </w:pPr>
-      <w:r>
-        <w:t>SBT</w:t>
+      <w:proofErr w:type="spellStart"/>
+      <w:r>
+        <w:t>Shader</w:t>
+      </w:r>
+      <w:proofErr w:type="spellEnd"/>
+      <w:r>
+        <w:t>-Table</w:t>
       </w:r>
       <w:r>
         <w:t xml:space="preserve"> Changes</w:t>
@@ -3279,7 +3276,18 @@
     </w:p>
     <w:p>
       <w:r>
-        <w:t xml:space="preserve">First, we need to create a larger SBT. We need 6 entries in total. This happens </w:t>
+        <w:t xml:space="preserve">First, we need to create a larger </w:t>
+      </w:r>
+      <w:proofErr w:type="spellStart"/>
+      <w:r>
+        <w:t>shader</w:t>
+      </w:r>
+      <w:proofErr w:type="spellEnd"/>
+      <w:r>
+        <w:t>-table</w:t>
+      </w:r>
+      <w:r>
+        <w:t xml:space="preserve">. We need 6 entries in total. This happens </w:t>
       </w:r>
       <w:r>
         <w:t>at the beginning of</w:t>
@@ -3296,7 +3304,7 @@
           <w:sz w:val="19"/>
           <w:szCs w:val="19"/>
         </w:rPr>
-        <w:t>createShaderBindingTable</w:t>
+        <w:t>createShaderTable</w:t>
       </w:r>
       <w:proofErr w:type="spellEnd"/>
       <w:r>
@@ -3337,13 +3345,13 @@
         <mc:AlternateContent>
           <mc:Choice Requires="wps">
             <w:drawing>
-              <wp:anchor distT="45720" distB="45720" distL="114300" distR="114300" simplePos="0" relativeHeight="251671552" behindDoc="0" locked="0" layoutInCell="1" allowOverlap="1" wp14:anchorId="7554EFD4" wp14:editId="6C47F32A">
+              <wp:anchor distT="45720" distB="45720" distL="114300" distR="114300" simplePos="0" relativeHeight="251671552" behindDoc="0" locked="0" layoutInCell="1" allowOverlap="1" wp14:anchorId="7554EFD4" wp14:editId="60E7C127">
                 <wp:simplePos x="0" y="0"/>
                 <wp:positionH relativeFrom="column">
-                  <wp:posOffset>-454025</wp:posOffset>
+                  <wp:posOffset>-450850</wp:posOffset>
                 </wp:positionH>
                 <wp:positionV relativeFrom="paragraph">
-                  <wp:posOffset>299720</wp:posOffset>
+                  <wp:posOffset>508000</wp:posOffset>
                 </wp:positionV>
                 <wp:extent cx="7233920" cy="731520"/>
                 <wp:effectExtent l="0" t="0" r="24130" b="11430"/>
@@ -3518,7 +3526,25 @@
                                 <w:sz w:val="19"/>
                                 <w:szCs w:val="19"/>
                               </w:rPr>
-                              <w:t>mSbtEntrySize</w:t>
+                              <w:t>m</w:t>
+                            </w:r>
+                            <w:r>
+                              <w:rPr>
+                                <w:rFonts w:ascii="Consolas" w:hAnsi="Consolas" w:cs="Consolas"/>
+                                <w:color w:val="000080"/>
+                                <w:sz w:val="19"/>
+                                <w:szCs w:val="19"/>
+                              </w:rPr>
+                              <w:t>ShaderTable</w:t>
+                            </w:r>
+                            <w:r>
+                              <w:rPr>
+                                <w:rFonts w:ascii="Consolas" w:hAnsi="Consolas" w:cs="Consolas"/>
+                                <w:color w:val="000080"/>
+                                <w:sz w:val="19"/>
+                                <w:szCs w:val="19"/>
+                              </w:rPr>
+                              <w:t>EntrySize</w:t>
                             </w:r>
                             <w:proofErr w:type="spellEnd"/>
                             <w:r>
@@ -3813,7 +3839,7 @@
           </mc:Choice>
           <mc:Fallback>
             <w:pict>
-              <v:shape w14:anchorId="7554EFD4" id="_x0000_s1034" type="#_x0000_t202" style="position:absolute;margin-left:-35.75pt;margin-top:23.6pt;width:569.6pt;height:57.6pt;z-index:251671552;visibility:visible;mso-wrap-style:square;mso-width-percent:0;mso-height-percent:0;mso-wrap-distance-left:9pt;mso-wrap-distance-top:3.6pt;mso-wrap-distance-right:9pt;mso-wrap-distance-bottom:3.6pt;mso-position-horizontal:absolute;mso-position-horizontal-relative:text;mso-position-vertical:absolute;mso-position-vertical-relative:text;mso-width-percent:0;mso-height-percent:0;mso-width-relative:margin;mso-height-relative:margin;v-text-anchor:top" o:gfxdata="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">
+              <v:shape w14:anchorId="7554EFD4" id="_x0000_s1034" type="#_x0000_t202" style="position:absolute;margin-left:-35.5pt;margin-top:40pt;width:569.6pt;height:57.6pt;z-index:251671552;visibility:visible;mso-wrap-style:square;mso-width-percent:0;mso-height-percent:0;mso-wrap-distance-left:9pt;mso-wrap-distance-top:3.6pt;mso-wrap-distance-right:9pt;mso-wrap-distance-bottom:3.6pt;mso-position-horizontal:absolute;mso-position-horizontal-relative:text;mso-position-vertical:absolute;mso-position-vertical-relative:text;mso-width-percent:0;mso-height-percent:0;mso-width-relative:margin;mso-height-relative:margin;v-text-anchor:top" o:gfxdata="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">
                 <v:textbox>
                   <w:txbxContent>
                     <w:p>
@@ -3954,7 +3980,25 @@
                           <w:sz w:val="19"/>
                           <w:szCs w:val="19"/>
                         </w:rPr>
-                        <w:t>mSbtEntrySize</w:t>
+                        <w:t>m</w:t>
+                      </w:r>
+                      <w:r>
+                        <w:rPr>
+                          <w:rFonts w:ascii="Consolas" w:hAnsi="Consolas" w:cs="Consolas"/>
+                          <w:color w:val="000080"/>
+                          <w:sz w:val="19"/>
+                          <w:szCs w:val="19"/>
+                        </w:rPr>
+                        <w:t>ShaderTable</w:t>
+                      </w:r>
+                      <w:r>
+                        <w:rPr>
+                          <w:rFonts w:ascii="Consolas" w:hAnsi="Consolas" w:cs="Consolas"/>
+                          <w:color w:val="000080"/>
+                          <w:sz w:val="19"/>
+                          <w:szCs w:val="19"/>
+                        </w:rPr>
+                        <w:t>EntrySize</w:t>
                       </w:r>
                       <w:proofErr w:type="spellEnd"/>
                       <w:r>
@@ -4239,7 +4283,18 @@
         </mc:AlternateContent>
       </w:r>
       <w:r>
-        <w:t>Next, we need to initialize the SBT hit-program records. The first entry is for the triangle in instance 0:</w:t>
+        <w:t xml:space="preserve">Next, we need to initialize the </w:t>
+      </w:r>
+      <w:proofErr w:type="spellStart"/>
+      <w:r>
+        <w:t>shader</w:t>
+      </w:r>
+      <w:proofErr w:type="spellEnd"/>
+      <w:r>
+        <w:t>-table</w:t>
+      </w:r>
+      <w:r>
+        <w:t xml:space="preserve"> hit-program records. The first entry is for the triangle in instance 0:</w:t>
       </w:r>
     </w:p>
     <w:p>
@@ -4455,7 +4510,25 @@
                                 <w:sz w:val="19"/>
                                 <w:szCs w:val="19"/>
                               </w:rPr>
-                              <w:t>mSbtEntrySize</w:t>
+                              <w:t>m</w:t>
+                            </w:r>
+                            <w:r>
+                              <w:rPr>
+                                <w:rFonts w:ascii="Consolas" w:hAnsi="Consolas" w:cs="Consolas"/>
+                                <w:color w:val="000080"/>
+                                <w:sz w:val="19"/>
+                                <w:szCs w:val="19"/>
+                              </w:rPr>
+                              <w:t>ShaderTable</w:t>
+                            </w:r>
+                            <w:r>
+                              <w:rPr>
+                                <w:rFonts w:ascii="Consolas" w:hAnsi="Consolas" w:cs="Consolas"/>
+                                <w:color w:val="000080"/>
+                                <w:sz w:val="19"/>
+                                <w:szCs w:val="19"/>
+                              </w:rPr>
+                              <w:t>EntrySize</w:t>
                             </w:r>
                             <w:proofErr w:type="spellEnd"/>
                             <w:r>
@@ -4761,7 +4834,25 @@
                           <w:sz w:val="19"/>
                           <w:szCs w:val="19"/>
                         </w:rPr>
-                        <w:t>mSbtEntrySize</w:t>
+                        <w:t>m</w:t>
+                      </w:r>
+                      <w:r>
+                        <w:rPr>
+                          <w:rFonts w:ascii="Consolas" w:hAnsi="Consolas" w:cs="Consolas"/>
+                          <w:color w:val="000080"/>
+                          <w:sz w:val="19"/>
+                          <w:szCs w:val="19"/>
+                        </w:rPr>
+                        <w:t>ShaderTable</w:t>
+                      </w:r>
+                      <w:r>
+                        <w:rPr>
+                          <w:rFonts w:ascii="Consolas" w:hAnsi="Consolas" w:cs="Consolas"/>
+                          <w:color w:val="000080"/>
+                          <w:sz w:val="19"/>
+                          <w:szCs w:val="19"/>
+                        </w:rPr>
+                        <w:t>EntrySize</w:t>
                       </w:r>
                       <w:proofErr w:type="spellEnd"/>
                       <w:r>
@@ -5083,10 +5174,7 @@
         </w:numPr>
       </w:pPr>
       <w:r>
-        <w:t>I</w:t>
-      </w:r>
-      <w:r>
-        <w:t xml:space="preserve">n </w:t>
+        <w:t xml:space="preserve">In </w:t>
       </w:r>
       <w:proofErr w:type="spellStart"/>
       <w:proofErr w:type="gramStart"/>
@@ -5105,10 +5193,7 @@
       </w:r>
       <w:proofErr w:type="gramEnd"/>
       <w:r>
-        <w:t>)</w:t>
-      </w:r>
-      <w:r>
-        <w:t xml:space="preserve">, set </w:t>
+        <w:t xml:space="preserve">), set </w:t>
       </w:r>
       <w:proofErr w:type="spellStart"/>
       <w:r>
@@ -5155,7 +5240,25 @@
           <w:sz w:val="19"/>
           <w:szCs w:val="19"/>
         </w:rPr>
-        <w:t>mSbtEntrySize</w:t>
+        <w:t>m</w:t>
+      </w:r>
+      <w:r>
+        <w:rPr>
+          <w:rFonts w:ascii="Consolas" w:hAnsi="Consolas" w:cs="Consolas"/>
+          <w:color w:val="000080"/>
+          <w:sz w:val="19"/>
+          <w:szCs w:val="19"/>
+        </w:rPr>
+        <w:t>ShaderTable</w:t>
+      </w:r>
+      <w:r>
+        <w:rPr>
+          <w:rFonts w:ascii="Consolas" w:hAnsi="Consolas" w:cs="Consolas"/>
+          <w:color w:val="000080"/>
+          <w:sz w:val="19"/>
+          <w:szCs w:val="19"/>
+        </w:rPr>
+        <w:t>EntrySize</w:t>
       </w:r>
       <w:proofErr w:type="spellEnd"/>
       <w:r>
@@ -5184,8 +5287,6 @@
       <w:pPr>
         <w:pStyle w:val="ListParagraph"/>
       </w:pPr>
-      <w:bookmarkStart w:id="0" w:name="_GoBack"/>
-      <w:bookmarkEnd w:id="0"/>
     </w:p>
     <w:p/>
     <w:p>

--- a/Tutorials/12-PerGeometryHitShader/12-PerGeometryHitShader.docx
+++ b/Tutorials/12-PerGeometryHitShader/12-PerGeometryHitShader.docx
@@ -61,7 +61,7 @@
                     <pic:cNvPicPr/>
                   </pic:nvPicPr>
                   <pic:blipFill>
-                    <a:blip r:embed="rId5"/>
+                    <a:blip r:embed="rId7"/>
                     <a:stretch>
                       <a:fillRect/>
                     </a:stretch>
@@ -108,16 +108,16 @@
         <mc:AlternateContent>
           <mc:Choice Requires="wps">
             <w:drawing>
-              <wp:anchor distT="45720" distB="45720" distL="114300" distR="114300" simplePos="0" relativeHeight="251659264" behindDoc="0" locked="0" layoutInCell="1" allowOverlap="1" wp14:anchorId="23F12B2D" wp14:editId="4B9DE9F6">
+              <wp:anchor distT="45720" distB="45720" distL="114300" distR="114300" simplePos="0" relativeHeight="251659264" behindDoc="0" locked="0" layoutInCell="1" allowOverlap="1" wp14:anchorId="23F12B2D" wp14:editId="2DFB1B3E">
                 <wp:simplePos x="0" y="0"/>
-                <wp:positionH relativeFrom="column">
-                  <wp:posOffset>241300</wp:posOffset>
+                <wp:positionH relativeFrom="margin">
+                  <wp:align>left</wp:align>
                 </wp:positionH>
                 <wp:positionV relativeFrom="paragraph">
-                  <wp:posOffset>450850</wp:posOffset>
+                  <wp:posOffset>552091</wp:posOffset>
                 </wp:positionV>
-                <wp:extent cx="5378450" cy="921385"/>
-                <wp:effectExtent l="0" t="0" r="12700" b="12065"/>
+                <wp:extent cx="6348730" cy="921385"/>
+                <wp:effectExtent l="0" t="0" r="13970" b="12065"/>
                 <wp:wrapSquare wrapText="bothSides"/>
                 <wp:docPr id="217" name="Text Box 2"/>
                 <wp:cNvGraphicFramePr>
@@ -132,7 +132,7 @@
                       <wps:spPr bwMode="auto">
                         <a:xfrm>
                           <a:off x="0" y="0"/>
-                          <a:ext cx="5378450" cy="921385"/>
+                          <a:ext cx="6348730" cy="921385"/>
                         </a:xfrm>
                         <a:prstGeom prst="rect">
                           <a:avLst/>
@@ -171,27 +171,7 @@
                                 <w:sz w:val="19"/>
                                 <w:szCs w:val="19"/>
                               </w:rPr>
-                              <w:t>[</w:t>
-                            </w:r>
-                            <w:proofErr w:type="spellStart"/>
-                            <w:r>
-                              <w:rPr>
-                                <w:rFonts w:ascii="Consolas" w:hAnsi="Consolas" w:cs="Consolas"/>
-                                <w:color w:val="000000"/>
-                                <w:sz w:val="19"/>
-                                <w:szCs w:val="19"/>
-                              </w:rPr>
-                              <w:t>shader</w:t>
-                            </w:r>
-                            <w:proofErr w:type="spellEnd"/>
-                            <w:r>
-                              <w:rPr>
-                                <w:rFonts w:ascii="Consolas" w:hAnsi="Consolas" w:cs="Consolas"/>
-                                <w:color w:val="000000"/>
-                                <w:sz w:val="19"/>
-                                <w:szCs w:val="19"/>
-                              </w:rPr>
-                              <w:t>(</w:t>
+                              <w:t>[shader(</w:t>
                             </w:r>
                             <w:r>
                               <w:rPr>
@@ -369,7 +349,25 @@
                                 <w:sz w:val="19"/>
                                 <w:szCs w:val="19"/>
                               </w:rPr>
-                              <w:t>IntersectionAttribs</w:t>
+                              <w:t>BuiltInTriangleI</w:t>
+                            </w:r>
+                            <w:r>
+                              <w:rPr>
+                                <w:rFonts w:ascii="Consolas" w:hAnsi="Consolas" w:cs="Consolas"/>
+                                <w:color w:val="0000FF"/>
+                                <w:sz w:val="19"/>
+                                <w:szCs w:val="19"/>
+                              </w:rPr>
+                              <w:t>ntersectionAttrib</w:t>
+                            </w:r>
+                            <w:r>
+                              <w:rPr>
+                                <w:rFonts w:ascii="Consolas" w:hAnsi="Consolas" w:cs="Consolas"/>
+                                <w:color w:val="0000FF"/>
+                                <w:sz w:val="19"/>
+                                <w:szCs w:val="19"/>
+                              </w:rPr>
+                              <w:t>utes</w:t>
                             </w:r>
                             <w:proofErr w:type="spellEnd"/>
                             <w:r>
@@ -448,6 +446,7 @@
                               <w:t xml:space="preserve">    </w:t>
                             </w:r>
                             <w:proofErr w:type="spellStart"/>
+                            <w:proofErr w:type="gramStart"/>
                             <w:r>
                               <w:rPr>
                                 <w:rFonts w:ascii="Consolas" w:hAnsi="Consolas" w:cs="Consolas"/>
@@ -455,9 +454,19 @@
                                 <w:sz w:val="19"/>
                                 <w:szCs w:val="19"/>
                               </w:rPr>
-                              <w:t>Payload.color</w:t>
+                              <w:t>p</w:t>
+                            </w:r>
+                            <w:r>
+                              <w:rPr>
+                                <w:rFonts w:ascii="Consolas" w:hAnsi="Consolas" w:cs="Consolas"/>
+                                <w:color w:val="000080"/>
+                                <w:sz w:val="19"/>
+                                <w:szCs w:val="19"/>
+                              </w:rPr>
+                              <w:t>ayload.color</w:t>
                             </w:r>
                             <w:proofErr w:type="spellEnd"/>
+                            <w:proofErr w:type="gramEnd"/>
                             <w:r>
                               <w:rPr>
                                 <w:rFonts w:ascii="Consolas" w:hAnsi="Consolas" w:cs="Consolas"/>
@@ -465,16 +474,7 @@
                                 <w:sz w:val="19"/>
                                 <w:szCs w:val="19"/>
                               </w:rPr>
-                              <w:t xml:space="preserve"> = </w:t>
-                            </w:r>
-                            <w:r>
-                              <w:rPr>
-                                <w:rFonts w:ascii="Consolas" w:hAnsi="Consolas" w:cs="Consolas"/>
-                                <w:color w:val="0000FF"/>
-                                <w:sz w:val="19"/>
-                                <w:szCs w:val="19"/>
-                              </w:rPr>
-                              <w:t>float4</w:t>
+                              <w:t xml:space="preserve"> = 0.9f</w:t>
                             </w:r>
                             <w:r>
                               <w:rPr>
@@ -483,7 +483,7 @@
                                 <w:sz w:val="19"/>
                                 <w:szCs w:val="19"/>
                               </w:rPr>
-                              <w:t>(0.9f, 0.9f, 0.9f, 1.0f);</w:t>
+                              <w:t>;</w:t>
                             </w:r>
                           </w:p>
                           <w:p>
@@ -533,7 +533,7 @@
                 <v:stroke joinstyle="miter"/>
                 <v:path gradientshapeok="t" o:connecttype="rect"/>
               </v:shapetype>
-              <v:shape id="Text Box 2" o:spid="_x0000_s1026" type="#_x0000_t202" style="position:absolute;margin-left:19pt;margin-top:35.5pt;width:423.5pt;height:72.55pt;z-index:251659264;visibility:visible;mso-wrap-style:square;mso-width-percent:0;mso-height-percent:0;mso-wrap-distance-left:9pt;mso-wrap-distance-top:3.6pt;mso-wrap-distance-right:9pt;mso-wrap-distance-bottom:3.6pt;mso-position-horizontal:absolute;mso-position-horizontal-relative:text;mso-position-vertical:absolute;mso-position-vertical-relative:text;mso-width-percent:0;mso-height-percent:0;mso-width-relative:margin;mso-height-relative:margin;v-text-anchor:top" o:gfxdata="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">
+              <v:shape id="Text Box 2" o:spid="_x0000_s1026" type="#_x0000_t202" style="position:absolute;margin-left:0;margin-top:43.45pt;width:499.9pt;height:72.55pt;z-index:251659264;visibility:visible;mso-wrap-style:square;mso-width-percent:0;mso-height-percent:0;mso-wrap-distance-left:9pt;mso-wrap-distance-top:3.6pt;mso-wrap-distance-right:9pt;mso-wrap-distance-bottom:3.6pt;mso-position-horizontal:left;mso-position-horizontal-relative:margin;mso-position-vertical:absolute;mso-position-vertical-relative:text;mso-width-percent:0;mso-height-percent:0;mso-width-relative:margin;mso-height-relative:margin;v-text-anchor:top" o:gfxdata="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">
                 <v:textbox>
                   <w:txbxContent>
                     <w:p>
@@ -556,27 +556,7 @@
                           <w:sz w:val="19"/>
                           <w:szCs w:val="19"/>
                         </w:rPr>
-                        <w:t>[</w:t>
-                      </w:r>
-                      <w:proofErr w:type="spellStart"/>
-                      <w:r>
-                        <w:rPr>
-                          <w:rFonts w:ascii="Consolas" w:hAnsi="Consolas" w:cs="Consolas"/>
-                          <w:color w:val="000000"/>
-                          <w:sz w:val="19"/>
-                          <w:szCs w:val="19"/>
-                        </w:rPr>
-                        <w:t>shader</w:t>
-                      </w:r>
-                      <w:proofErr w:type="spellEnd"/>
-                      <w:r>
-                        <w:rPr>
-                          <w:rFonts w:ascii="Consolas" w:hAnsi="Consolas" w:cs="Consolas"/>
-                          <w:color w:val="000000"/>
-                          <w:sz w:val="19"/>
-                          <w:szCs w:val="19"/>
-                        </w:rPr>
-                        <w:t>(</w:t>
+                        <w:t>[shader(</w:t>
                       </w:r>
                       <w:r>
                         <w:rPr>
@@ -754,7 +734,25 @@
                           <w:sz w:val="19"/>
                           <w:szCs w:val="19"/>
                         </w:rPr>
-                        <w:t>IntersectionAttribs</w:t>
+                        <w:t>BuiltInTriangleI</w:t>
+                      </w:r>
+                      <w:r>
+                        <w:rPr>
+                          <w:rFonts w:ascii="Consolas" w:hAnsi="Consolas" w:cs="Consolas"/>
+                          <w:color w:val="0000FF"/>
+                          <w:sz w:val="19"/>
+                          <w:szCs w:val="19"/>
+                        </w:rPr>
+                        <w:t>ntersectionAttrib</w:t>
+                      </w:r>
+                      <w:r>
+                        <w:rPr>
+                          <w:rFonts w:ascii="Consolas" w:hAnsi="Consolas" w:cs="Consolas"/>
+                          <w:color w:val="0000FF"/>
+                          <w:sz w:val="19"/>
+                          <w:szCs w:val="19"/>
+                        </w:rPr>
+                        <w:t>utes</w:t>
                       </w:r>
                       <w:proofErr w:type="spellEnd"/>
                       <w:r>
@@ -833,6 +831,7 @@
                         <w:t xml:space="preserve">    </w:t>
                       </w:r>
                       <w:proofErr w:type="spellStart"/>
+                      <w:proofErr w:type="gramStart"/>
                       <w:r>
                         <w:rPr>
                           <w:rFonts w:ascii="Consolas" w:hAnsi="Consolas" w:cs="Consolas"/>
@@ -840,9 +839,19 @@
                           <w:sz w:val="19"/>
                           <w:szCs w:val="19"/>
                         </w:rPr>
-                        <w:t>Payload.color</w:t>
+                        <w:t>p</w:t>
+                      </w:r>
+                      <w:r>
+                        <w:rPr>
+                          <w:rFonts w:ascii="Consolas" w:hAnsi="Consolas" w:cs="Consolas"/>
+                          <w:color w:val="000080"/>
+                          <w:sz w:val="19"/>
+                          <w:szCs w:val="19"/>
+                        </w:rPr>
+                        <w:t>ayload.color</w:t>
                       </w:r>
                       <w:proofErr w:type="spellEnd"/>
+                      <w:proofErr w:type="gramEnd"/>
                       <w:r>
                         <w:rPr>
                           <w:rFonts w:ascii="Consolas" w:hAnsi="Consolas" w:cs="Consolas"/>
@@ -850,16 +859,7 @@
                           <w:sz w:val="19"/>
                           <w:szCs w:val="19"/>
                         </w:rPr>
-                        <w:t xml:space="preserve"> = </w:t>
-                      </w:r>
-                      <w:r>
-                        <w:rPr>
-                          <w:rFonts w:ascii="Consolas" w:hAnsi="Consolas" w:cs="Consolas"/>
-                          <w:color w:val="0000FF"/>
-                          <w:sz w:val="19"/>
-                          <w:szCs w:val="19"/>
-                        </w:rPr>
-                        <w:t>float4</w:t>
+                        <w:t xml:space="preserve"> = 0.9f</w:t>
                       </w:r>
                       <w:r>
                         <w:rPr>
@@ -868,7 +868,7 @@
                           <w:sz w:val="19"/>
                           <w:szCs w:val="19"/>
                         </w:rPr>
-                        <w:t>(0.9f, 0.9f, 0.9f, 1.0f);</w:t>
+                        <w:t>;</w:t>
                       </w:r>
                     </w:p>
                     <w:p>
@@ -897,7 +897,7 @@
                     <w:p/>
                   </w:txbxContent>
                 </v:textbox>
-                <w10:wrap type="square"/>
+                <w10:wrap type="square" anchorx="margin"/>
               </v:shape>
             </w:pict>
           </mc:Fallback>
@@ -913,13 +913,19 @@
         </w:rPr>
         <w:t>12-</w:t>
       </w:r>
-      <w:proofErr w:type="gramStart"/>
       <w:r>
         <w:rPr>
           <w:i/>
           <w:iCs/>
         </w:rPr>
-        <w:t>shaders</w:t>
+        <w:t>S</w:t>
+      </w:r>
+      <w:r>
+        <w:rPr>
+          <w:i/>
+          <w:iCs/>
+        </w:rPr>
+        <w:t>haders</w:t>
       </w:r>
       <w:r>
         <w:rPr>
@@ -928,14 +934,10 @@
         </w:rPr>
         <w:t>.hlsl</w:t>
       </w:r>
-      <w:proofErr w:type="gramEnd"/>
       <w:r>
         <w:t>’</w:t>
       </w:r>
-      <w:bookmarkStart w:id="0" w:name="_GoBack"/>
-      <w:bookmarkEnd w:id="0"/>
     </w:p>
-    <w:p/>
     <w:p>
       <w:pPr>
         <w:spacing w:after="0" w:line="240" w:lineRule="auto"/>
@@ -1027,7 +1029,13 @@
       </w:r>
       <w:proofErr w:type="spellEnd"/>
       <w:r>
-        <w:t xml:space="preserve"> for the plane CHS (line 760).</w:t>
+        <w:t xml:space="preserve"> for the plane CHS (line 7</w:t>
+      </w:r>
+      <w:r>
+        <w:t>52</w:t>
+      </w:r>
+      <w:r>
+        <w:t>).</w:t>
       </w:r>
     </w:p>
     <w:p>
@@ -1040,7 +1048,13 @@
         <w:spacing w:after="0" w:line="240" w:lineRule="auto"/>
       </w:pPr>
       <w:r>
-        <w:t>Associate the empty-root signature with the new plane hit-group (line 788)</w:t>
+        <w:t>Associate the empty-root signature with the new plane hit-group (line 7</w:t>
+      </w:r>
+      <w:r>
+        <w:t>79</w:t>
+      </w:r>
+      <w:r>
+        <w:t>)</w:t>
       </w:r>
     </w:p>
     <w:p>
@@ -1053,20 +1067,24 @@
         <w:spacing w:after="0" w:line="240" w:lineRule="auto"/>
       </w:pPr>
       <w:r>
-        <w:t>Associate the shader-config sub-object with the plane hit-group (line 796)</w:t>
+        <w:t>Associate the shader-config sub-object with the plane hit-group (line 7</w:t>
+      </w:r>
+      <w:r>
+        <w:t>8</w:t>
+      </w:r>
+      <w:r>
+        <w:t>7</w:t>
+      </w:r>
+      <w:r>
+        <w:t>)</w:t>
       </w:r>
     </w:p>
     <w:p>
       <w:pPr>
         <w:pStyle w:val="Heading1"/>
       </w:pPr>
-      <w:proofErr w:type="spellStart"/>
-      <w:r>
-        <w:t>Shader</w:t>
-      </w:r>
-      <w:proofErr w:type="spellEnd"/>
-      <w:r>
-        <w:t>-Table</w:t>
+      <w:r>
+        <w:t>Shader-Table</w:t>
       </w:r>
       <w:r>
         <w:t xml:space="preserve"> Layout</w:t>
@@ -1218,6 +1236,14 @@
                                 <w:sz w:val="20"/>
                                 <w:szCs w:val="20"/>
                               </w:rPr>
+                              <w:t xml:space="preserve"> </w:t>
+                            </w:r>
+                            <w:r>
+                              <w:rPr>
+                                <w:rFonts w:ascii="Consolas" w:hAnsi="Consolas" w:cs="Consolas"/>
+                                <w:sz w:val="20"/>
+                                <w:szCs w:val="20"/>
+                              </w:rPr>
                               <w:t>*</w:t>
                             </w:r>
                             <w:r>
@@ -1385,6 +1411,14 @@
                           <w:sz w:val="20"/>
                           <w:szCs w:val="20"/>
                         </w:rPr>
+                        <w:t xml:space="preserve"> </w:t>
+                      </w:r>
+                      <w:r>
+                        <w:rPr>
+                          <w:rFonts w:ascii="Consolas" w:hAnsi="Consolas" w:cs="Consolas"/>
+                          <w:sz w:val="20"/>
+                          <w:szCs w:val="20"/>
+                        </w:rPr>
                         <w:t>*</w:t>
                       </w:r>
                       <w:r>
@@ -1442,16 +1476,13 @@
         </mc:AlternateContent>
       </w:r>
       <w:r>
-        <w:t xml:space="preserve">We would like the ray-tracing pipeline to invoke the new hit-program when the plane is hit. In tutorial 10 </w:t>
-      </w:r>
-      <w:r>
-        <w:lastRenderedPageBreak/>
-        <w:t>we learned that the hit-program indexing is computed as follows:</w:t>
+        <w:t>We would like the ray-tracing pipeline to invoke the new hit-program when the plane is hit. In tutorial 10 we learned that the hit-program indexing is computed as follows:</w:t>
       </w:r>
     </w:p>
     <w:p/>
     <w:p>
       <w:r>
+        <w:lastRenderedPageBreak/>
         <w:t>To understand how it can be used to invoke a different hit-program, let’s look again at our TLAS.</w:t>
       </w:r>
     </w:p>
@@ -1553,16 +1584,11 @@
       <w:r>
         <w:t xml:space="preserve">. To direct different geometries to different </w:t>
       </w:r>
-      <w:bookmarkStart w:id="1" w:name="_Hlk510776485"/>
-      <w:proofErr w:type="spellStart"/>
-      <w:r>
-        <w:t>shader</w:t>
-      </w:r>
-      <w:proofErr w:type="spellEnd"/>
-      <w:r>
-        <w:t>-table</w:t>
-      </w:r>
-      <w:bookmarkEnd w:id="1"/>
+      <w:bookmarkStart w:id="0" w:name="_Hlk510776485"/>
+      <w:r>
+        <w:t>shader-table</w:t>
+      </w:r>
+      <w:bookmarkEnd w:id="0"/>
       <w:r>
         <w:t xml:space="preserve"> records, we need to use </w:t>
       </w:r>
@@ -1592,13 +1618,8 @@
       <w:r>
         <w:t xml:space="preserve">Our new </w:t>
       </w:r>
-      <w:proofErr w:type="spellStart"/>
-      <w:r>
-        <w:t>shader</w:t>
-      </w:r>
-      <w:proofErr w:type="spellEnd"/>
-      <w:r>
-        <w:t>-table</w:t>
+      <w:r>
+        <w:t>shader-table</w:t>
       </w:r>
       <w:r>
         <w:t xml:space="preserve"> will look like this</w:t>
@@ -3257,13 +3278,8 @@
       <w:pPr>
         <w:pStyle w:val="Heading1"/>
       </w:pPr>
-      <w:proofErr w:type="spellStart"/>
-      <w:r>
-        <w:t>Shader</w:t>
-      </w:r>
-      <w:proofErr w:type="spellEnd"/>
-      <w:r>
-        <w:t>-Table</w:t>
+      <w:r>
+        <w:t>Shader-Table</w:t>
       </w:r>
       <w:r>
         <w:t xml:space="preserve"> Changes</w:t>
@@ -3278,13 +3294,8 @@
       <w:r>
         <w:t xml:space="preserve">First, we need to create a larger </w:t>
       </w:r>
-      <w:proofErr w:type="spellStart"/>
-      <w:r>
-        <w:t>shader</w:t>
-      </w:r>
-      <w:proofErr w:type="spellEnd"/>
-      <w:r>
-        <w:t>-table</w:t>
+      <w:r>
+        <w:t>shader-table</w:t>
       </w:r>
       <w:r>
         <w:t xml:space="preserve">. We need 6 entries in total. This happens </w:t>
@@ -3345,16 +3356,16 @@
         <mc:AlternateContent>
           <mc:Choice Requires="wps">
             <w:drawing>
-              <wp:anchor distT="45720" distB="45720" distL="114300" distR="114300" simplePos="0" relativeHeight="251671552" behindDoc="0" locked="0" layoutInCell="1" allowOverlap="1" wp14:anchorId="7554EFD4" wp14:editId="60E7C127">
+              <wp:anchor distT="45720" distB="45720" distL="114300" distR="114300" simplePos="0" relativeHeight="251671552" behindDoc="0" locked="0" layoutInCell="1" allowOverlap="1" wp14:anchorId="7554EFD4" wp14:editId="70345F71">
                 <wp:simplePos x="0" y="0"/>
                 <wp:positionH relativeFrom="column">
-                  <wp:posOffset>-450850</wp:posOffset>
+                  <wp:posOffset>-491874</wp:posOffset>
                 </wp:positionH>
                 <wp:positionV relativeFrom="paragraph">
-                  <wp:posOffset>508000</wp:posOffset>
+                  <wp:posOffset>491119</wp:posOffset>
                 </wp:positionV>
-                <wp:extent cx="7233920" cy="731520"/>
-                <wp:effectExtent l="0" t="0" r="24130" b="11430"/>
+                <wp:extent cx="6986905" cy="731520"/>
+                <wp:effectExtent l="0" t="0" r="23495" b="11430"/>
                 <wp:wrapSquare wrapText="bothSides"/>
                 <wp:docPr id="10" name="Text Box 2"/>
                 <wp:cNvGraphicFramePr>
@@ -3369,7 +3380,7 @@
                       <wps:spPr bwMode="auto">
                         <a:xfrm>
                           <a:off x="0" y="0"/>
-                          <a:ext cx="7233920" cy="731520"/>
+                          <a:ext cx="6986905" cy="731520"/>
                         </a:xfrm>
                         <a:prstGeom prst="rect">
                           <a:avLst/>
@@ -3839,7 +3850,7 @@
           </mc:Choice>
           <mc:Fallback>
             <w:pict>
-              <v:shape w14:anchorId="7554EFD4" id="_x0000_s1034" type="#_x0000_t202" style="position:absolute;margin-left:-35.5pt;margin-top:40pt;width:569.6pt;height:57.6pt;z-index:251671552;visibility:visible;mso-wrap-style:square;mso-width-percent:0;mso-height-percent:0;mso-wrap-distance-left:9pt;mso-wrap-distance-top:3.6pt;mso-wrap-distance-right:9pt;mso-wrap-distance-bottom:3.6pt;mso-position-horizontal:absolute;mso-position-horizontal-relative:text;mso-position-vertical:absolute;mso-position-vertical-relative:text;mso-width-percent:0;mso-height-percent:0;mso-width-relative:margin;mso-height-relative:margin;v-text-anchor:top" o:gfxdata="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">
+              <v:shape w14:anchorId="7554EFD4" id="_x0000_s1034" type="#_x0000_t202" style="position:absolute;margin-left:-38.75pt;margin-top:38.65pt;width:550.15pt;height:57.6pt;z-index:251671552;visibility:visible;mso-wrap-style:square;mso-width-percent:0;mso-height-percent:0;mso-wrap-distance-left:9pt;mso-wrap-distance-top:3.6pt;mso-wrap-distance-right:9pt;mso-wrap-distance-bottom:3.6pt;mso-position-horizontal:absolute;mso-position-horizontal-relative:text;mso-position-vertical:absolute;mso-position-vertical-relative:text;mso-width-percent:0;mso-height-percent:0;mso-width-relative:margin;mso-height-relative:margin;v-text-anchor:top" o:gfxdata="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">
                 <v:textbox>
                   <w:txbxContent>
                     <w:p>
@@ -4285,13 +4296,8 @@
       <w:r>
         <w:t xml:space="preserve">Next, we need to initialize the </w:t>
       </w:r>
-      <w:proofErr w:type="spellStart"/>
-      <w:r>
-        <w:t>shader</w:t>
-      </w:r>
-      <w:proofErr w:type="spellEnd"/>
-      <w:r>
-        <w:t>-table</w:t>
+      <w:r>
+        <w:t>shader-table</w:t>
       </w:r>
       <w:r>
         <w:t xml:space="preserve"> hit-program records. The first entry is for the triangle in instance 0:</w:t>
@@ -5013,13 +5019,19 @@
         <w:t xml:space="preserve">Entries 4 and 5 are for the 2 other triangles. The code is very similar to the code we used for the first triangle. You can find the code at lines </w:t>
       </w:r>
       <w:r>
-        <w:t>873</w:t>
+        <w:t>8</w:t>
+      </w:r>
+      <w:r>
+        <w:t>61</w:t>
       </w:r>
       <w:r>
         <w:t>-</w:t>
       </w:r>
       <w:r>
-        <w:t>883</w:t>
+        <w:t>8</w:t>
+      </w:r>
+      <w:r>
+        <w:t>71</w:t>
       </w:r>
       <w:r>
         <w:t>.</w:t>
@@ -5062,8 +5074,13 @@
         <w:t xml:space="preserve">for the second and third instances. This happens during TLAS creation, on line </w:t>
       </w:r>
       <w:r>
-        <w:t>411</w:t>
-      </w:r>
+        <w:t>4</w:t>
+      </w:r>
+      <w:r>
+        <w:t>10</w:t>
+      </w:r>
+      <w:bookmarkStart w:id="1" w:name="_GoBack"/>
+      <w:bookmarkEnd w:id="1"/>
       <w:r>
         <w:t>.</w:t>
       </w:r>
@@ -5318,7 +5335,7 @@
                     <pic:cNvPicPr/>
                   </pic:nvPicPr>
                   <pic:blipFill>
-                    <a:blip r:embed="rId6"/>
+                    <a:blip r:embed="rId8"/>
                     <a:stretch>
                       <a:fillRect/>
                     </a:stretch>
@@ -5352,6 +5369,56 @@
     </w:sectPr>
   </w:body>
 </w:document>
+</file>
+
+<file path=word/endnotes.xml><?xml version="1.0" encoding="utf-8"?>
+<w:endnotes xmlns:wpc="http://schemas.microsoft.com/office/word/2010/wordprocessingCanvas" xmlns:cx="http://schemas.microsoft.com/office/drawing/2014/chartex" xmlns:cx1="http://schemas.microsoft.com/office/drawing/2015/9/8/chartex" xmlns:cx2="http://schemas.microsoft.com/office/drawing/2015/10/21/chartex" xmlns:cx3="http://schemas.microsoft.com/office/drawing/2016/5/9/chartex" xmlns:cx4="http://schemas.microsoft.com/office/drawing/2016/5/10/chartex" xmlns:cx5="http://schemas.microsoft.com/office/drawing/2016/5/11/chartex" xmlns:cx6="http://schemas.microsoft.com/office/drawing/2016/5/12/chartex" xmlns:cx7="http://schemas.microsoft.com/office/drawing/2016/5/13/chartex" xmlns:cx8="http://schemas.microsoft.com/office/drawing/2016/5/14/chartex" xmlns:mc="http://schemas.openxmlformats.org/markup-compatibility/2006" xmlns:aink="http://schemas.microsoft.com/office/drawing/2016/ink" xmlns:am3d="http://schemas.microsoft.com/office/drawing/2017/model3d" xmlns:o="urn:schemas-microsoft-com:office:office" xmlns:r="http://schemas.openxmlformats.org/officeDocument/2006/relationships" xmlns:m="http://schemas.openxmlformats.org/officeDocument/2006/math" xmlns:v="urn:schemas-microsoft-com:vml" xmlns:wp14="http://schemas.microsoft.com/office/word/2010/wordprocessingDrawing" xmlns:wp="http://schemas.openxmlformats.org/drawingml/2006/wordprocessingDrawing" xmlns:w10="urn:schemas-microsoft-com:office:word" xmlns:w="http://schemas.openxmlformats.org/wordprocessingml/2006/main" xmlns:w14="http://schemas.microsoft.com/office/word/2010/wordml" xmlns:w15="http://schemas.microsoft.com/office/word/2012/wordml" xmlns:w16cid="http://schemas.microsoft.com/office/word/2016/wordml/cid" xmlns:w16se="http://schemas.microsoft.com/office/word/2015/wordml/symex" xmlns:wpg="http://schemas.microsoft.com/office/word/2010/wordprocessingGroup" xmlns:wpi="http://schemas.microsoft.com/office/word/2010/wordprocessingInk" xmlns:wne="http://schemas.microsoft.com/office/word/2006/wordml" xmlns:wps="http://schemas.microsoft.com/office/word/2010/wordprocessingShape" mc:Ignorable="w14 w15 w16se w16cid wp14">
+  <w:endnote w:type="separator" w:id="-1">
+    <w:p>
+      <w:pPr>
+        <w:spacing w:after="0" w:line="240" w:lineRule="auto"/>
+      </w:pPr>
+      <w:r>
+        <w:separator/>
+      </w:r>
+    </w:p>
+  </w:endnote>
+  <w:endnote w:type="continuationSeparator" w:id="0">
+    <w:p>
+      <w:pPr>
+        <w:spacing w:after="0" w:line="240" w:lineRule="auto"/>
+      </w:pPr>
+      <w:r>
+        <w:continuationSeparator/>
+      </w:r>
+    </w:p>
+  </w:endnote>
+</w:endnotes>
+</file>
+
+<file path=word/footnotes.xml><?xml version="1.0" encoding="utf-8"?>
+<w:footnotes xmlns:wpc="http://schemas.microsoft.com/office/word/2010/wordprocessingCanvas" xmlns:cx="http://schemas.microsoft.com/office/drawing/2014/chartex" xmlns:cx1="http://schemas.microsoft.com/office/drawing/2015/9/8/chartex" xmlns:cx2="http://schemas.microsoft.com/office/drawing/2015/10/21/chartex" xmlns:cx3="http://schemas.microsoft.com/office/drawing/2016/5/9/chartex" xmlns:cx4="http://schemas.microsoft.com/office/drawing/2016/5/10/chartex" xmlns:cx5="http://schemas.microsoft.com/office/drawing/2016/5/11/chartex" xmlns:cx6="http://schemas.microsoft.com/office/drawing/2016/5/12/chartex" xmlns:cx7="http://schemas.microsoft.com/office/drawing/2016/5/13/chartex" xmlns:cx8="http://schemas.microsoft.com/office/drawing/2016/5/14/chartex" xmlns:mc="http://schemas.openxmlformats.org/markup-compatibility/2006" xmlns:aink="http://schemas.microsoft.com/office/drawing/2016/ink" xmlns:am3d="http://schemas.microsoft.com/office/drawing/2017/model3d" xmlns:o="urn:schemas-microsoft-com:office:office" xmlns:r="http://schemas.openxmlformats.org/officeDocument/2006/relationships" xmlns:m="http://schemas.openxmlformats.org/officeDocument/2006/math" xmlns:v="urn:schemas-microsoft-com:vml" xmlns:wp14="http://schemas.microsoft.com/office/word/2010/wordprocessingDrawing" xmlns:wp="http://schemas.openxmlformats.org/drawingml/2006/wordprocessingDrawing" xmlns:w10="urn:schemas-microsoft-com:office:word" xmlns:w="http://schemas.openxmlformats.org/wordprocessingml/2006/main" xmlns:w14="http://schemas.microsoft.com/office/word/2010/wordml" xmlns:w15="http://schemas.microsoft.com/office/word/2012/wordml" xmlns:w16cid="http://schemas.microsoft.com/office/word/2016/wordml/cid" xmlns:w16se="http://schemas.microsoft.com/office/word/2015/wordml/symex" xmlns:wpg="http://schemas.microsoft.com/office/word/2010/wordprocessingGroup" xmlns:wpi="http://schemas.microsoft.com/office/word/2010/wordprocessingInk" xmlns:wne="http://schemas.microsoft.com/office/word/2006/wordml" xmlns:wps="http://schemas.microsoft.com/office/word/2010/wordprocessingShape" mc:Ignorable="w14 w15 w16se w16cid wp14">
+  <w:footnote w:type="separator" w:id="-1">
+    <w:p>
+      <w:pPr>
+        <w:spacing w:after="0" w:line="240" w:lineRule="auto"/>
+      </w:pPr>
+      <w:r>
+        <w:separator/>
+      </w:r>
+    </w:p>
+  </w:footnote>
+  <w:footnote w:type="continuationSeparator" w:id="0">
+    <w:p>
+      <w:pPr>
+        <w:spacing w:after="0" w:line="240" w:lineRule="auto"/>
+      </w:pPr>
+      <w:r>
+        <w:continuationSeparator/>
+      </w:r>
+    </w:p>
+  </w:footnote>
+</w:footnotes>
 </file>
 
 <file path=word/numbering.xml><?xml version="1.0" encoding="utf-8"?>

--- a/Tutorials/12-PerGeometryHitShader/12-PerGeometryHitShader.docx
+++ b/Tutorials/12-PerGeometryHitShader/12-PerGeometryHitShader.docx
@@ -180,27 +180,7 @@
                                 <w:sz w:val="19"/>
                                 <w:szCs w:val="19"/>
                               </w:rPr>
-                              <w:t>"</w:t>
-                            </w:r>
-                            <w:proofErr w:type="spellStart"/>
-                            <w:r>
-                              <w:rPr>
-                                <w:rFonts w:ascii="Consolas" w:hAnsi="Consolas" w:cs="Consolas"/>
-                                <w:color w:val="DC143C"/>
-                                <w:sz w:val="19"/>
-                                <w:szCs w:val="19"/>
-                              </w:rPr>
-                              <w:t>closesthit</w:t>
-                            </w:r>
-                            <w:proofErr w:type="spellEnd"/>
-                            <w:r>
-                              <w:rPr>
-                                <w:rFonts w:ascii="Consolas" w:hAnsi="Consolas" w:cs="Consolas"/>
-                                <w:color w:val="DC143C"/>
-                                <w:sz w:val="19"/>
-                                <w:szCs w:val="19"/>
-                              </w:rPr>
-                              <w:t>"</w:t>
+                              <w:t>"closesthit"</w:t>
                             </w:r>
                             <w:r>
                               <w:rPr>
@@ -252,8 +232,6 @@
                               </w:rPr>
                               <w:t xml:space="preserve"> </w:t>
                             </w:r>
-                            <w:proofErr w:type="spellStart"/>
-                            <w:proofErr w:type="gramStart"/>
                             <w:r>
                               <w:rPr>
                                 <w:rFonts w:ascii="Consolas" w:hAnsi="Consolas" w:cs="Consolas"/>
@@ -263,7 +241,6 @@
                               </w:rPr>
                               <w:t>planeChs</w:t>
                             </w:r>
-                            <w:proofErr w:type="spellEnd"/>
                             <w:r>
                               <w:rPr>
                                 <w:rFonts w:ascii="Consolas" w:hAnsi="Consolas" w:cs="Consolas"/>
@@ -271,10 +248,17 @@
                                 <w:sz w:val="19"/>
                                 <w:szCs w:val="19"/>
                               </w:rPr>
-                              <w:t>(</w:t>
-                            </w:r>
-                            <w:proofErr w:type="spellStart"/>
-                            <w:proofErr w:type="gramEnd"/>
+                              <w:t xml:space="preserve">(inout </w:t>
+                            </w:r>
+                            <w:r>
+                              <w:rPr>
+                                <w:rFonts w:ascii="Consolas" w:hAnsi="Consolas" w:cs="Consolas"/>
+                                <w:color w:val="0000FF"/>
+                                <w:sz w:val="19"/>
+                                <w:szCs w:val="19"/>
+                              </w:rPr>
+                              <w:t>RayPayload</w:t>
+                            </w:r>
                             <w:r>
                               <w:rPr>
                                 <w:rFonts w:ascii="Consolas" w:hAnsi="Consolas" w:cs="Consolas"/>
@@ -282,9 +266,26 @@
                                 <w:sz w:val="19"/>
                                 <w:szCs w:val="19"/>
                               </w:rPr>
-                              <w:t>inout</w:t>
-                            </w:r>
-                            <w:proofErr w:type="spellEnd"/>
+                              <w:t xml:space="preserve"> </w:t>
+                            </w:r>
+                            <w:r>
+                              <w:rPr>
+                                <w:rFonts w:ascii="Consolas" w:hAnsi="Consolas" w:cs="Consolas"/>
+                                <w:color w:val="000080"/>
+                                <w:sz w:val="19"/>
+                                <w:szCs w:val="19"/>
+                              </w:rPr>
+                              <w:t>payload</w:t>
+                            </w:r>
+                            <w:r>
+                              <w:rPr>
+                                <w:rFonts w:ascii="Consolas" w:hAnsi="Consolas" w:cs="Consolas"/>
+                                <w:color w:val="A000A0"/>
+                                <w:sz w:val="19"/>
+                                <w:szCs w:val="19"/>
+                              </w:rPr>
+                              <w:t xml:space="preserve">, </w:t>
+                            </w:r>
                             <w:r>
                               <w:rPr>
                                 <w:rFonts w:ascii="Consolas" w:hAnsi="Consolas" w:cs="Consolas"/>
@@ -292,9 +293,8 @@
                                 <w:sz w:val="19"/>
                                 <w:szCs w:val="19"/>
                               </w:rPr>
-                              <w:t xml:space="preserve"> </w:t>
-                            </w:r>
-                            <w:proofErr w:type="spellStart"/>
+                              <w:t xml:space="preserve">in </w:t>
+                            </w:r>
                             <w:r>
                               <w:rPr>
                                 <w:rFonts w:ascii="Consolas" w:hAnsi="Consolas" w:cs="Consolas"/>
@@ -302,9 +302,26 @@
                                 <w:sz w:val="19"/>
                                 <w:szCs w:val="19"/>
                               </w:rPr>
-                              <w:t>RayPayload</w:t>
-                            </w:r>
-                            <w:proofErr w:type="spellEnd"/>
+                              <w:t>BuiltInTriangleI</w:t>
+                            </w:r>
+                            <w:r>
+                              <w:rPr>
+                                <w:rFonts w:ascii="Consolas" w:hAnsi="Consolas" w:cs="Consolas"/>
+                                <w:color w:val="0000FF"/>
+                                <w:sz w:val="19"/>
+                                <w:szCs w:val="19"/>
+                              </w:rPr>
+                              <w:t>ntersectionAttrib</w:t>
+                            </w:r>
+                            <w:r>
+                              <w:rPr>
+                                <w:rFonts w:ascii="Consolas" w:hAnsi="Consolas" w:cs="Consolas"/>
+                                <w:color w:val="0000FF"/>
+                                <w:sz w:val="19"/>
+                                <w:szCs w:val="19"/>
+                              </w:rPr>
+                              <w:t>utes</w:t>
+                            </w:r>
                             <w:r>
                               <w:rPr>
                                 <w:rFonts w:ascii="Consolas" w:hAnsi="Consolas" w:cs="Consolas"/>
@@ -312,84 +329,8 @@
                                 <w:sz w:val="19"/>
                                 <w:szCs w:val="19"/>
                               </w:rPr>
-                              <w:t xml:space="preserve"> </w:t>
-                            </w:r>
-                            <w:r>
-                              <w:rPr>
-                                <w:rFonts w:ascii="Consolas" w:hAnsi="Consolas" w:cs="Consolas"/>
-                                <w:color w:val="000080"/>
-                                <w:sz w:val="19"/>
-                                <w:szCs w:val="19"/>
-                              </w:rPr>
-                              <w:t>payload</w:t>
-                            </w:r>
-                            <w:r>
-                              <w:rPr>
-                                <w:rFonts w:ascii="Consolas" w:hAnsi="Consolas" w:cs="Consolas"/>
-                                <w:color w:val="A000A0"/>
-                                <w:sz w:val="19"/>
-                                <w:szCs w:val="19"/>
-                              </w:rPr>
-                              <w:t xml:space="preserve">, </w:t>
-                            </w:r>
-                            <w:r>
-                              <w:rPr>
-                                <w:rFonts w:ascii="Consolas" w:hAnsi="Consolas" w:cs="Consolas"/>
-                                <w:color w:val="000000"/>
-                                <w:sz w:val="19"/>
-                                <w:szCs w:val="19"/>
-                              </w:rPr>
-                              <w:t xml:space="preserve">in </w:t>
-                            </w:r>
-                            <w:proofErr w:type="spellStart"/>
-                            <w:r>
-                              <w:rPr>
-                                <w:rFonts w:ascii="Consolas" w:hAnsi="Consolas" w:cs="Consolas"/>
-                                <w:color w:val="0000FF"/>
-                                <w:sz w:val="19"/>
-                                <w:szCs w:val="19"/>
-                              </w:rPr>
-                              <w:t>BuiltInTriangleI</w:t>
-                            </w:r>
-                            <w:r>
-                              <w:rPr>
-                                <w:rFonts w:ascii="Consolas" w:hAnsi="Consolas" w:cs="Consolas"/>
-                                <w:color w:val="0000FF"/>
-                                <w:sz w:val="19"/>
-                                <w:szCs w:val="19"/>
-                              </w:rPr>
-                              <w:t>ntersectionAttrib</w:t>
-                            </w:r>
-                            <w:r>
-                              <w:rPr>
-                                <w:rFonts w:ascii="Consolas" w:hAnsi="Consolas" w:cs="Consolas"/>
-                                <w:color w:val="0000FF"/>
-                                <w:sz w:val="19"/>
-                                <w:szCs w:val="19"/>
-                              </w:rPr>
-                              <w:t>utes</w:t>
-                            </w:r>
-                            <w:proofErr w:type="spellEnd"/>
-                            <w:r>
-                              <w:rPr>
-                                <w:rFonts w:ascii="Consolas" w:hAnsi="Consolas" w:cs="Consolas"/>
-                                <w:color w:val="000000"/>
-                                <w:sz w:val="19"/>
-                                <w:szCs w:val="19"/>
-                              </w:rPr>
-                              <w:t xml:space="preserve"> </w:t>
-                            </w:r>
-                            <w:proofErr w:type="spellStart"/>
-                            <w:r>
-                              <w:rPr>
-                                <w:rFonts w:ascii="Consolas" w:hAnsi="Consolas" w:cs="Consolas"/>
-                                <w:color w:val="000000"/>
-                                <w:sz w:val="19"/>
-                                <w:szCs w:val="19"/>
-                              </w:rPr>
-                              <w:t>attribs</w:t>
-                            </w:r>
-                            <w:proofErr w:type="spellEnd"/>
+                              <w:t xml:space="preserve"> attribs</w:t>
+                            </w:r>
                             <w:r>
                               <w:rPr>
                                 <w:rFonts w:ascii="Consolas" w:hAnsi="Consolas" w:cs="Consolas"/>
@@ -445,8 +386,6 @@
                               </w:rPr>
                               <w:t xml:space="preserve">    </w:t>
                             </w:r>
-                            <w:proofErr w:type="spellStart"/>
-                            <w:proofErr w:type="gramStart"/>
                             <w:r>
                               <w:rPr>
                                 <w:rFonts w:ascii="Consolas" w:hAnsi="Consolas" w:cs="Consolas"/>
@@ -465,8 +404,6 @@
                               </w:rPr>
                               <w:t>ayload.color</w:t>
                             </w:r>
-                            <w:proofErr w:type="spellEnd"/>
-                            <w:proofErr w:type="gramEnd"/>
                             <w:r>
                               <w:rPr>
                                 <w:rFonts w:ascii="Consolas" w:hAnsi="Consolas" w:cs="Consolas"/>
@@ -954,6 +891,11 @@
         <w:t xml:space="preserve">We </w:t>
       </w:r>
       <w:r>
+        <w:t xml:space="preserve">need </w:t>
+      </w:r>
+      <w:bookmarkStart w:id="0" w:name="_GoBack"/>
+      <w:bookmarkEnd w:id="0"/>
+      <w:r>
         <w:t>to make the following changes to</w:t>
       </w:r>
       <w:r>
@@ -967,8 +909,6 @@
         </w:rPr>
         <w:t xml:space="preserve"> </w:t>
       </w:r>
-      <w:proofErr w:type="spellStart"/>
-      <w:proofErr w:type="gramStart"/>
       <w:r>
         <w:rPr>
           <w:rFonts w:ascii="Consolas" w:hAnsi="Consolas" w:cs="Consolas"/>
@@ -980,7 +920,6 @@
         </w:rPr>
         <w:t>createRtPipelineState</w:t>
       </w:r>
-      <w:proofErr w:type="spellEnd"/>
       <w:r>
         <w:rPr>
           <w:rFonts w:ascii="Consolas" w:hAnsi="Consolas" w:cs="Consolas"/>
@@ -990,19 +929,7 @@
           <w:sz w:val="19"/>
           <w:szCs w:val="19"/>
         </w:rPr>
-        <w:t>(</w:t>
-      </w:r>
-      <w:proofErr w:type="gramEnd"/>
-      <w:r>
-        <w:rPr>
-          <w:rFonts w:ascii="Consolas" w:hAnsi="Consolas" w:cs="Consolas"/>
-          <w:b/>
-          <w:bCs/>
-          <w:color w:val="880000"/>
-          <w:sz w:val="19"/>
-          <w:szCs w:val="19"/>
-        </w:rPr>
-        <w:t>):</w:t>
+        <w:t>():</w:t>
       </w:r>
     </w:p>
     <w:p>
@@ -1017,7 +944,6 @@
       <w:r>
         <w:t xml:space="preserve">Create a new </w:t>
       </w:r>
-      <w:proofErr w:type="spellStart"/>
       <w:r>
         <w:rPr>
           <w:rFonts w:ascii="Consolas" w:hAnsi="Consolas" w:cs="Consolas"/>
@@ -1027,7 +953,6 @@
         </w:rPr>
         <w:t>HitProgram</w:t>
       </w:r>
-      <w:proofErr w:type="spellEnd"/>
       <w:r>
         <w:t xml:space="preserve"> for the plane CHS (line 7</w:t>
       </w:r>
@@ -1154,25 +1079,7 @@
                                 <w:sz w:val="20"/>
                                 <w:szCs w:val="20"/>
                               </w:rPr>
-                              <w:t>(</w:t>
-                            </w:r>
-                            <w:proofErr w:type="spellStart"/>
-                            <w:r>
-                              <w:rPr>
-                                <w:rFonts w:ascii="Consolas" w:hAnsi="Consolas" w:cs="Consolas"/>
-                                <w:sz w:val="20"/>
-                                <w:szCs w:val="20"/>
-                              </w:rPr>
-                              <w:t>HitStartAddress</w:t>
-                            </w:r>
-                            <w:proofErr w:type="spellEnd"/>
-                            <w:r>
-                              <w:rPr>
-                                <w:rFonts w:ascii="Consolas" w:hAnsi="Consolas" w:cs="Consolas"/>
-                                <w:sz w:val="20"/>
-                                <w:szCs w:val="20"/>
-                              </w:rPr>
-                              <w:t xml:space="preserve"> + </w:t>
+                              <w:t xml:space="preserve">(HitStartAddress + </w:t>
                             </w:r>
                           </w:p>
                           <w:p>
@@ -1184,23 +1091,13 @@
                                 <w:szCs w:val="20"/>
                               </w:rPr>
                             </w:pPr>
-                            <w:proofErr w:type="spellStart"/>
                             <w:r>
                               <w:rPr>
                                 <w:rFonts w:ascii="Consolas" w:hAnsi="Consolas" w:cs="Consolas"/>
                                 <w:sz w:val="20"/>
                                 <w:szCs w:val="20"/>
                               </w:rPr>
-                              <w:t>InstanceContributionToHitGroupIndex</w:t>
-                            </w:r>
-                            <w:proofErr w:type="spellEnd"/>
-                            <w:r>
-                              <w:rPr>
-                                <w:rFonts w:ascii="Consolas" w:hAnsi="Consolas" w:cs="Consolas"/>
-                                <w:sz w:val="20"/>
-                                <w:szCs w:val="20"/>
-                              </w:rPr>
-                              <w:t xml:space="preserve"> </w:t>
+                              <w:t xml:space="preserve">InstanceContributionToHitGroupIndex </w:t>
                             </w:r>
                             <w:r>
                               <w:rPr>
@@ -1220,7 +1117,6 @@
                                 <w:szCs w:val="20"/>
                               </w:rPr>
                             </w:pPr>
-                            <w:proofErr w:type="spellStart"/>
                             <w:r>
                               <w:rPr>
                                 <w:rFonts w:ascii="Consolas" w:hAnsi="Consolas" w:cs="Consolas"/>
@@ -1229,7 +1125,6 @@
                               </w:rPr>
                               <w:t>GeometryIndex</w:t>
                             </w:r>
-                            <w:proofErr w:type="spellEnd"/>
                             <w:r>
                               <w:rPr>
                                 <w:rFonts w:ascii="Consolas" w:hAnsi="Consolas" w:cs="Consolas"/>
@@ -1254,30 +1149,19 @@
                               </w:rPr>
                               <w:t xml:space="preserve"> </w:t>
                             </w:r>
-                            <w:proofErr w:type="spellStart"/>
                             <w:r>
                               <w:rPr>
                                 <w:rFonts w:ascii="Consolas" w:hAnsi="Consolas" w:cs="Consolas"/>
                                 <w:sz w:val="20"/>
                                 <w:szCs w:val="20"/>
                               </w:rPr>
-                              <w:t>MultiplierForGeometryContributionToShaderIndex</w:t>
-                            </w:r>
-                            <w:proofErr w:type="spellEnd"/>
-                            <w:r>
-                              <w:rPr>
-                                <w:rFonts w:ascii="Consolas" w:hAnsi="Consolas" w:cs="Consolas"/>
-                                <w:sz w:val="20"/>
-                                <w:szCs w:val="20"/>
-                              </w:rPr>
-                              <w:t xml:space="preserve"> + </w:t>
+                              <w:t xml:space="preserve">MultiplierForGeometryContributionToShaderIndex + </w:t>
                             </w:r>
                           </w:p>
                           <w:p>
                             <w:pPr>
                               <w:spacing w:after="0" w:line="240" w:lineRule="auto"/>
                             </w:pPr>
-                            <w:proofErr w:type="spellStart"/>
                             <w:r>
                               <w:rPr>
                                 <w:rFonts w:ascii="Consolas" w:hAnsi="Consolas" w:cs="Consolas"/>
@@ -1286,7 +1170,6 @@
                               </w:rPr>
                               <w:t>RayContributionToHitGroupIndex</w:t>
                             </w:r>
-                            <w:proofErr w:type="spellEnd"/>
                             <w:r>
                               <w:t>)</w:t>
                             </w:r>
@@ -1571,7 +1454,6 @@
       <w:r>
         <w:t xml:space="preserve">Geometries in the same instance share the same </w:t>
       </w:r>
-      <w:proofErr w:type="spellStart"/>
       <w:r>
         <w:rPr>
           <w:rFonts w:ascii="Consolas" w:hAnsi="Consolas" w:cs="Consolas"/>
@@ -1580,19 +1462,17 @@
         </w:rPr>
         <w:t>InstanceContributionToHitGroupIndex</w:t>
       </w:r>
-      <w:proofErr w:type="spellEnd"/>
       <w:r>
         <w:t xml:space="preserve">. To direct different geometries to different </w:t>
       </w:r>
-      <w:bookmarkStart w:id="0" w:name="_Hlk510776485"/>
+      <w:bookmarkStart w:id="1" w:name="_Hlk510776485"/>
       <w:r>
         <w:t>shader-table</w:t>
       </w:r>
-      <w:bookmarkEnd w:id="0"/>
+      <w:bookmarkEnd w:id="1"/>
       <w:r>
         <w:t xml:space="preserve"> records, we need to use </w:t>
       </w:r>
-      <w:proofErr w:type="spellStart"/>
       <w:r>
         <w:rPr>
           <w:rFonts w:ascii="Consolas" w:hAnsi="Consolas" w:cs="Consolas"/>
@@ -1601,7 +1481,6 @@
         </w:rPr>
         <w:t>GeometryIndex</w:t>
       </w:r>
-      <w:proofErr w:type="spellEnd"/>
       <w:r>
         <w:t>.</w:t>
       </w:r>
@@ -1752,7 +1631,6 @@
                                 <w:szCs w:val="12"/>
                               </w:rPr>
                             </w:pPr>
-                            <w:proofErr w:type="spellStart"/>
                             <w:r>
                               <w:rPr>
                                 <w:b/>
@@ -1761,18 +1639,7 @@
                                 <w:sz w:val="12"/>
                                 <w:szCs w:val="12"/>
                               </w:rPr>
-                              <w:t>Geom</w:t>
-                            </w:r>
-                            <w:proofErr w:type="spellEnd"/>
-                            <w:r>
-                              <w:rPr>
-                                <w:b/>
-                                <w:bCs/>
-                                <w:color w:val="000000" w:themeColor="text1"/>
-                                <w:sz w:val="12"/>
-                                <w:szCs w:val="12"/>
-                              </w:rPr>
-                              <w:t xml:space="preserve"> 0</w:t>
+                              <w:t>Geom 0</w:t>
                             </w:r>
                           </w:p>
                         </w:txbxContent>
@@ -2134,7 +2001,6 @@
                                 <w:szCs w:val="12"/>
                               </w:rPr>
                             </w:pPr>
-                            <w:proofErr w:type="spellStart"/>
                             <w:r>
                               <w:rPr>
                                 <w:b/>
@@ -2143,18 +2009,7 @@
                                 <w:sz w:val="12"/>
                                 <w:szCs w:val="12"/>
                               </w:rPr>
-                              <w:t>Geom</w:t>
-                            </w:r>
-                            <w:proofErr w:type="spellEnd"/>
-                            <w:r>
-                              <w:rPr>
-                                <w:b/>
-                                <w:bCs/>
-                                <w:color w:val="000000" w:themeColor="text1"/>
-                                <w:sz w:val="12"/>
-                                <w:szCs w:val="12"/>
-                              </w:rPr>
-                              <w:t xml:space="preserve"> 0</w:t>
+                              <w:t>Geom 0</w:t>
                             </w:r>
                           </w:p>
                         </w:txbxContent>
@@ -2381,7 +2236,6 @@
                                 <w:szCs w:val="12"/>
                               </w:rPr>
                             </w:pPr>
-                            <w:proofErr w:type="spellStart"/>
                             <w:r>
                               <w:rPr>
                                 <w:b/>
@@ -2390,18 +2244,7 @@
                                 <w:sz w:val="12"/>
                                 <w:szCs w:val="12"/>
                               </w:rPr>
-                              <w:t>Geom</w:t>
-                            </w:r>
-                            <w:proofErr w:type="spellEnd"/>
-                            <w:r>
-                              <w:rPr>
-                                <w:b/>
-                                <w:bCs/>
-                                <w:color w:val="000000" w:themeColor="text1"/>
-                                <w:sz w:val="12"/>
-                                <w:szCs w:val="12"/>
-                              </w:rPr>
-                              <w:t xml:space="preserve"> 1</w:t>
+                              <w:t>Geom 1</w:t>
                             </w:r>
                           </w:p>
                         </w:txbxContent>
@@ -2628,7 +2471,6 @@
                                 <w:szCs w:val="12"/>
                               </w:rPr>
                             </w:pPr>
-                            <w:proofErr w:type="spellStart"/>
                             <w:r>
                               <w:rPr>
                                 <w:b/>
@@ -2637,18 +2479,7 @@
                                 <w:sz w:val="12"/>
                                 <w:szCs w:val="12"/>
                               </w:rPr>
-                              <w:t>Geom</w:t>
-                            </w:r>
-                            <w:proofErr w:type="spellEnd"/>
-                            <w:r>
-                              <w:rPr>
-                                <w:b/>
-                                <w:bCs/>
-                                <w:color w:val="000000" w:themeColor="text1"/>
-                                <w:sz w:val="12"/>
-                                <w:szCs w:val="12"/>
-                              </w:rPr>
-                              <w:t xml:space="preserve"> 0</w:t>
+                              <w:t>Geom 0</w:t>
                             </w:r>
                           </w:p>
                         </w:txbxContent>
@@ -2828,7 +2659,6 @@
                                 <w:szCs w:val="16"/>
                               </w:rPr>
                             </w:pPr>
-                            <w:proofErr w:type="spellStart"/>
                             <w:r>
                               <w:rPr>
                                 <w:b/>
@@ -2839,7 +2669,6 @@
                               </w:rPr>
                               <w:t>RayGen</w:t>
                             </w:r>
-                            <w:proofErr w:type="spellEnd"/>
                           </w:p>
                         </w:txbxContent>
                       </wps:txbx>
@@ -2924,23 +2753,13 @@
         </w:numPr>
         <w:spacing w:after="0"/>
       </w:pPr>
-      <w:proofErr w:type="spellStart"/>
       <w:r>
         <w:rPr>
           <w:rFonts w:ascii="Consolas" w:hAnsi="Consolas" w:cs="Consolas"/>
           <w:sz w:val="20"/>
           <w:szCs w:val="20"/>
         </w:rPr>
-        <w:t>BaseIndex</w:t>
-      </w:r>
-      <w:proofErr w:type="spellEnd"/>
-      <w:r>
-        <w:rPr>
-          <w:rFonts w:ascii="Consolas" w:hAnsi="Consolas" w:cs="Consolas"/>
-          <w:sz w:val="20"/>
-          <w:szCs w:val="20"/>
-        </w:rPr>
-        <w:t xml:space="preserve"> </w:t>
+        <w:t xml:space="preserve">BaseIndex </w:t>
       </w:r>
       <w:r>
         <w:t xml:space="preserve">is 2. It’s shared </w:t>
@@ -2961,23 +2780,13 @@
         </w:numPr>
         <w:spacing w:after="0"/>
       </w:pPr>
-      <w:proofErr w:type="spellStart"/>
       <w:r>
         <w:rPr>
           <w:rFonts w:ascii="Consolas" w:hAnsi="Consolas" w:cs="Consolas"/>
           <w:sz w:val="20"/>
           <w:szCs w:val="20"/>
         </w:rPr>
-        <w:t>InstanceContributionToHitGroupIndex</w:t>
-      </w:r>
-      <w:proofErr w:type="spellEnd"/>
-      <w:r>
-        <w:rPr>
-          <w:rFonts w:ascii="Consolas" w:hAnsi="Consolas" w:cs="Consolas"/>
-          <w:sz w:val="20"/>
-          <w:szCs w:val="20"/>
-        </w:rPr>
-        <w:t xml:space="preserve"> </w:t>
+        <w:t xml:space="preserve">InstanceContributionToHitGroupIndex </w:t>
       </w:r>
       <w:r>
         <w:t xml:space="preserve">is per instance, specified when building the TLAS. </w:t>
@@ -2993,15 +2802,7 @@
         <w:spacing w:after="0"/>
       </w:pPr>
       <w:r>
-        <w:t xml:space="preserve">For </w:t>
-      </w:r>
-      <w:proofErr w:type="gramStart"/>
-      <w:r>
-        <w:t>instance</w:t>
-      </w:r>
-      <w:proofErr w:type="gramEnd"/>
-      <w:r>
-        <w:t xml:space="preserve"> 0 it will be 0.</w:t>
+        <w:t>For instance 0 it will be 0.</w:t>
       </w:r>
     </w:p>
     <w:p>
@@ -3014,15 +2815,7 @@
         <w:spacing w:after="0"/>
       </w:pPr>
       <w:r>
-        <w:t xml:space="preserve">For </w:t>
-      </w:r>
-      <w:proofErr w:type="gramStart"/>
-      <w:r>
-        <w:t>instance</w:t>
-      </w:r>
-      <w:proofErr w:type="gramEnd"/>
-      <w:r>
-        <w:t xml:space="preserve"> 1 it will be 2 (we need to skip both geometries in instance 0).</w:t>
+        <w:t>For instance 1 it will be 2 (we need to skip both geometries in instance 0).</w:t>
       </w:r>
     </w:p>
     <w:p>
@@ -3035,15 +2828,7 @@
         <w:spacing w:after="0"/>
       </w:pPr>
       <w:r>
-        <w:t xml:space="preserve">For </w:t>
-      </w:r>
-      <w:proofErr w:type="gramStart"/>
-      <w:r>
-        <w:t>instance</w:t>
-      </w:r>
-      <w:proofErr w:type="gramEnd"/>
-      <w:r>
-        <w:t xml:space="preserve"> 2 it will be 3.</w:t>
+        <w:t>For instance 2 it will be 3.</w:t>
       </w:r>
     </w:p>
     <w:p>
@@ -3055,23 +2840,13 @@
         </w:numPr>
         <w:spacing w:after="0"/>
       </w:pPr>
-      <w:proofErr w:type="spellStart"/>
       <w:r>
         <w:rPr>
           <w:rFonts w:ascii="Consolas" w:hAnsi="Consolas" w:cs="Consolas"/>
           <w:sz w:val="20"/>
           <w:szCs w:val="20"/>
         </w:rPr>
-        <w:t>GeometryIndex</w:t>
-      </w:r>
-      <w:proofErr w:type="spellEnd"/>
-      <w:r>
-        <w:rPr>
-          <w:rFonts w:ascii="Consolas" w:hAnsi="Consolas" w:cs="Consolas"/>
-          <w:sz w:val="20"/>
-          <w:szCs w:val="20"/>
-        </w:rPr>
-        <w:t xml:space="preserve"> </w:t>
+        <w:t xml:space="preserve">GeometryIndex </w:t>
       </w:r>
       <w:r>
         <w:t>is generated automatically by the pipeline.</w:t>
@@ -3115,7 +2890,65 @@
         </w:numPr>
         <w:spacing w:after="0"/>
       </w:pPr>
-      <w:proofErr w:type="spellStart"/>
+      <w:r>
+        <w:rPr>
+          <w:rFonts w:ascii="Consolas" w:hAnsi="Consolas" w:cs="Consolas"/>
+          <w:sz w:val="20"/>
+          <w:szCs w:val="20"/>
+        </w:rPr>
+        <w:t xml:space="preserve">MultiplierForGeometryContributionToShaderIndex </w:t>
+      </w:r>
+      <w:r>
+        <w:t xml:space="preserve">should be </w:t>
+      </w:r>
+      <w:r>
+        <w:t xml:space="preserve">1. </w:t>
+      </w:r>
+    </w:p>
+    <w:p>
+      <w:pPr>
+        <w:pStyle w:val="ListParagraph"/>
+        <w:numPr>
+          <w:ilvl w:val="1"/>
+          <w:numId w:val="2"/>
+        </w:numPr>
+        <w:spacing w:after="0"/>
+      </w:pPr>
+      <w:r>
+        <w:t xml:space="preserve">This value doesn’t affect the triangles (their </w:t>
+      </w:r>
+      <w:r>
+        <w:rPr>
+          <w:rFonts w:ascii="Consolas" w:hAnsi="Consolas" w:cs="Consolas"/>
+          <w:sz w:val="20"/>
+          <w:szCs w:val="20"/>
+        </w:rPr>
+        <w:t xml:space="preserve">GeometryIndex </w:t>
+      </w:r>
+      <w:r>
+        <w:t>is 0).</w:t>
+      </w:r>
+    </w:p>
+    <w:p>
+      <w:pPr>
+        <w:pStyle w:val="ListParagraph"/>
+        <w:numPr>
+          <w:ilvl w:val="1"/>
+          <w:numId w:val="2"/>
+        </w:numPr>
+        <w:spacing w:after="0"/>
+      </w:pPr>
+      <w:r>
+        <w:t>For the plane, (</w:t>
+      </w:r>
+      <w:r>
+        <w:rPr>
+          <w:rFonts w:ascii="Consolas" w:hAnsi="Consolas" w:cs="Consolas"/>
+          <w:sz w:val="20"/>
+          <w:szCs w:val="20"/>
+        </w:rPr>
+        <w:t xml:space="preserve">GeometryIndex * </w:t>
+      </w:r>
       <w:r>
         <w:rPr>
           <w:rFonts w:ascii="Consolas" w:hAnsi="Consolas" w:cs="Consolas"/>
@@ -3124,96 +2957,6 @@
         </w:rPr>
         <w:t>MultiplierForGeometryContributionToShaderIndex</w:t>
       </w:r>
-      <w:proofErr w:type="spellEnd"/>
-      <w:r>
-        <w:rPr>
-          <w:rFonts w:ascii="Consolas" w:hAnsi="Consolas" w:cs="Consolas"/>
-          <w:sz w:val="20"/>
-          <w:szCs w:val="20"/>
-        </w:rPr>
-        <w:t xml:space="preserve"> </w:t>
-      </w:r>
-      <w:r>
-        <w:t xml:space="preserve">should be </w:t>
-      </w:r>
-      <w:r>
-        <w:t xml:space="preserve">1. </w:t>
-      </w:r>
-    </w:p>
-    <w:p>
-      <w:pPr>
-        <w:pStyle w:val="ListParagraph"/>
-        <w:numPr>
-          <w:ilvl w:val="1"/>
-          <w:numId w:val="2"/>
-        </w:numPr>
-        <w:spacing w:after="0"/>
-      </w:pPr>
-      <w:r>
-        <w:t xml:space="preserve">This value doesn’t affect the triangles (their </w:t>
-      </w:r>
-      <w:proofErr w:type="spellStart"/>
-      <w:r>
-        <w:rPr>
-          <w:rFonts w:ascii="Consolas" w:hAnsi="Consolas" w:cs="Consolas"/>
-          <w:sz w:val="20"/>
-          <w:szCs w:val="20"/>
-        </w:rPr>
-        <w:t>GeometryIndex</w:t>
-      </w:r>
-      <w:proofErr w:type="spellEnd"/>
-      <w:r>
-        <w:rPr>
-          <w:rFonts w:ascii="Consolas" w:hAnsi="Consolas" w:cs="Consolas"/>
-          <w:sz w:val="20"/>
-          <w:szCs w:val="20"/>
-        </w:rPr>
-        <w:t xml:space="preserve"> </w:t>
-      </w:r>
-      <w:r>
-        <w:t>is 0).</w:t>
-      </w:r>
-    </w:p>
-    <w:p>
-      <w:pPr>
-        <w:pStyle w:val="ListParagraph"/>
-        <w:numPr>
-          <w:ilvl w:val="1"/>
-          <w:numId w:val="2"/>
-        </w:numPr>
-        <w:spacing w:after="0"/>
-      </w:pPr>
-      <w:r>
-        <w:t>For the plane, (</w:t>
-      </w:r>
-      <w:proofErr w:type="spellStart"/>
-      <w:r>
-        <w:rPr>
-          <w:rFonts w:ascii="Consolas" w:hAnsi="Consolas" w:cs="Consolas"/>
-          <w:sz w:val="20"/>
-          <w:szCs w:val="20"/>
-        </w:rPr>
-        <w:t>GeometryIndex</w:t>
-      </w:r>
-      <w:proofErr w:type="spellEnd"/>
-      <w:r>
-        <w:rPr>
-          <w:rFonts w:ascii="Consolas" w:hAnsi="Consolas" w:cs="Consolas"/>
-          <w:sz w:val="20"/>
-          <w:szCs w:val="20"/>
-        </w:rPr>
-        <w:t xml:space="preserve"> * </w:t>
-      </w:r>
-      <w:proofErr w:type="spellStart"/>
-      <w:r>
-        <w:rPr>
-          <w:rFonts w:ascii="Consolas" w:hAnsi="Consolas" w:cs="Consolas"/>
-          <w:sz w:val="20"/>
-          <w:szCs w:val="20"/>
-        </w:rPr>
-        <w:t>MultiplierForGeometryContributionToShaderIndex</w:t>
-      </w:r>
-      <w:proofErr w:type="spellEnd"/>
       <w:r>
         <w:t>)</w:t>
       </w:r>
@@ -3239,7 +2982,6 @@
         </w:numPr>
         <w:spacing w:after="0"/>
       </w:pPr>
-      <w:proofErr w:type="spellStart"/>
       <w:r>
         <w:rPr>
           <w:rFonts w:ascii="Consolas" w:hAnsi="Consolas" w:cs="Consolas"/>
@@ -3248,7 +2990,6 @@
         </w:rPr>
         <w:t>RayContributionToHitGroupIndex</w:t>
       </w:r>
-      <w:proofErr w:type="spellEnd"/>
       <w:r>
         <w:t xml:space="preserve"> </w:t>
       </w:r>
@@ -3306,8 +3047,6 @@
       <w:r>
         <w:t xml:space="preserve"> </w:t>
       </w:r>
-      <w:proofErr w:type="spellStart"/>
-      <w:proofErr w:type="gramStart"/>
       <w:r>
         <w:rPr>
           <w:rFonts w:ascii="Consolas" w:hAnsi="Consolas" w:cs="Consolas"/>
@@ -3315,27 +3054,7 @@
           <w:sz w:val="19"/>
           <w:szCs w:val="19"/>
         </w:rPr>
-        <w:t>createShaderTable</w:t>
-      </w:r>
-      <w:proofErr w:type="spellEnd"/>
-      <w:r>
-        <w:rPr>
-          <w:rFonts w:ascii="Consolas" w:hAnsi="Consolas" w:cs="Consolas"/>
-          <w:color w:val="880000"/>
-          <w:sz w:val="19"/>
-          <w:szCs w:val="19"/>
-        </w:rPr>
-        <w:t>(</w:t>
-      </w:r>
-      <w:proofErr w:type="gramEnd"/>
-      <w:r>
-        <w:rPr>
-          <w:rFonts w:ascii="Consolas" w:hAnsi="Consolas" w:cs="Consolas"/>
-          <w:color w:val="880000"/>
-          <w:sz w:val="19"/>
-          <w:szCs w:val="19"/>
-        </w:rPr>
-        <w:t>)</w:t>
+        <w:t>createShaderTable()</w:t>
       </w:r>
       <w:r>
         <w:rPr>
@@ -3428,27 +3147,7 @@
                                 <w:sz w:val="19"/>
                                 <w:szCs w:val="19"/>
                               </w:rPr>
-                              <w:t xml:space="preserve">// Entry 2 - Triangle 0 hit program. </w:t>
-                            </w:r>
-                            <w:proofErr w:type="spellStart"/>
-                            <w:r>
-                              <w:rPr>
-                                <w:rFonts w:ascii="Consolas" w:hAnsi="Consolas" w:cs="Consolas"/>
-                                <w:color w:val="008000"/>
-                                <w:sz w:val="19"/>
-                                <w:szCs w:val="19"/>
-                              </w:rPr>
-                              <w:t>ProgramID</w:t>
-                            </w:r>
-                            <w:proofErr w:type="spellEnd"/>
-                            <w:r>
-                              <w:rPr>
-                                <w:rFonts w:ascii="Consolas" w:hAnsi="Consolas" w:cs="Consolas"/>
-                                <w:color w:val="008000"/>
-                                <w:sz w:val="19"/>
-                                <w:szCs w:val="19"/>
-                              </w:rPr>
-                              <w:t xml:space="preserve"> and constant-buffer data</w:t>
+                              <w:t>// Entry 2 - Triangle 0 hit program. ProgramID and constant-buffer data</w:t>
                             </w:r>
                           </w:p>
                           <w:p>
@@ -3509,7 +3208,6 @@
                               </w:rPr>
                               <w:t xml:space="preserve"> = </w:t>
                             </w:r>
-                            <w:proofErr w:type="spellStart"/>
                             <w:r>
                               <w:rPr>
                                 <w:rFonts w:ascii="Consolas" w:hAnsi="Consolas" w:cs="Consolas"/>
@@ -3519,7 +3217,6 @@
                               </w:rPr>
                               <w:t>pData</w:t>
                             </w:r>
-                            <w:proofErr w:type="spellEnd"/>
                             <w:r>
                               <w:rPr>
                                 <w:rFonts w:ascii="Consolas" w:hAnsi="Consolas" w:cs="Consolas"/>
@@ -3529,7 +3226,6 @@
                               </w:rPr>
                               <w:t xml:space="preserve"> + </w:t>
                             </w:r>
-                            <w:proofErr w:type="spellStart"/>
                             <w:r>
                               <w:rPr>
                                 <w:rFonts w:ascii="Consolas" w:hAnsi="Consolas" w:cs="Consolas"/>
@@ -3557,7 +3253,6 @@
                               </w:rPr>
                               <w:t>EntrySize</w:t>
                             </w:r>
-                            <w:proofErr w:type="spellEnd"/>
                             <w:r>
                               <w:rPr>
                                 <w:rFonts w:ascii="Consolas" w:hAnsi="Consolas" w:cs="Consolas"/>
@@ -3590,8 +3285,6 @@
                               </w:rPr>
                               <w:t xml:space="preserve">    </w:t>
                             </w:r>
-                            <w:proofErr w:type="spellStart"/>
-                            <w:proofErr w:type="gramStart"/>
                             <w:r>
                               <w:rPr>
                                 <w:rFonts w:ascii="Consolas" w:hAnsi="Consolas" w:cs="Consolas"/>
@@ -3603,7 +3296,6 @@
                               </w:rPr>
                               <w:t>memcpy</w:t>
                             </w:r>
-                            <w:proofErr w:type="spellEnd"/>
                             <w:r>
                               <w:rPr>
                                 <w:rFonts w:ascii="Consolas" w:hAnsi="Consolas" w:cs="Consolas"/>
@@ -3613,7 +3305,6 @@
                               </w:rPr>
                               <w:t>(</w:t>
                             </w:r>
-                            <w:proofErr w:type="gramEnd"/>
                             <w:r>
                               <w:rPr>
                                 <w:rFonts w:ascii="Consolas" w:hAnsi="Consolas" w:cs="Consolas"/>
@@ -3632,7 +3323,6 @@
                               </w:rPr>
                               <w:t xml:space="preserve">, </w:t>
                             </w:r>
-                            <w:proofErr w:type="spellStart"/>
                             <w:r>
                               <w:rPr>
                                 <w:rFonts w:ascii="Consolas" w:hAnsi="Consolas" w:cs="Consolas"/>
@@ -3642,7 +3332,6 @@
                               </w:rPr>
                               <w:t>pRtsoProps</w:t>
                             </w:r>
-                            <w:proofErr w:type="spellEnd"/>
                             <w:r>
                               <w:rPr>
                                 <w:rFonts w:ascii="Consolas" w:hAnsi="Consolas" w:cs="Consolas"/>
@@ -3652,7 +3341,6 @@
                               </w:rPr>
                               <w:t>-&gt;</w:t>
                             </w:r>
-                            <w:proofErr w:type="spellStart"/>
                             <w:r>
                               <w:rPr>
                                 <w:rFonts w:ascii="Consolas" w:hAnsi="Consolas" w:cs="Consolas"/>
@@ -3662,7 +3350,6 @@
                               </w:rPr>
                               <w:t>GetShaderIdentifier</w:t>
                             </w:r>
-                            <w:proofErr w:type="spellEnd"/>
                             <w:r>
                               <w:rPr>
                                 <w:rFonts w:ascii="Consolas" w:hAnsi="Consolas" w:cs="Consolas"/>
@@ -3672,7 +3359,6 @@
                               </w:rPr>
                               <w:t>(</w:t>
                             </w:r>
-                            <w:proofErr w:type="spellStart"/>
                             <w:r>
                               <w:rPr>
                                 <w:rFonts w:ascii="Consolas" w:hAnsi="Consolas" w:cs="Consolas"/>
@@ -3682,7 +3368,6 @@
                               </w:rPr>
                               <w:t>kTriHitGroup</w:t>
                             </w:r>
-                            <w:proofErr w:type="spellEnd"/>
                             <w:r>
                               <w:rPr>
                                 <w:rFonts w:ascii="Consolas" w:hAnsi="Consolas" w:cs="Consolas"/>
@@ -3692,7 +3377,6 @@
                               </w:rPr>
                               <w:t xml:space="preserve">), </w:t>
                             </w:r>
-                            <w:proofErr w:type="spellStart"/>
                             <w:r>
                               <w:rPr>
                                 <w:rFonts w:ascii="Consolas" w:hAnsi="Consolas" w:cs="Consolas"/>
@@ -3702,7 +3386,6 @@
                               </w:rPr>
                               <w:t>progIdSize</w:t>
                             </w:r>
-                            <w:proofErr w:type="spellEnd"/>
                             <w:r>
                               <w:rPr>
                                 <w:rFonts w:ascii="Consolas" w:hAnsi="Consolas" w:cs="Consolas"/>
@@ -3732,7 +3415,6 @@
                               </w:rPr>
                               <w:t>D3D12_GPU_VIRTUAL_ADDRESS</w:t>
                             </w:r>
-                            <w:proofErr w:type="gramStart"/>
                             <w:r>
                               <w:rPr>
                                 <w:rFonts w:ascii="Consolas" w:hAnsi="Consolas" w:cs="Consolas"/>
@@ -3742,7 +3424,6 @@
                               </w:rPr>
                               <w:t>*)(</w:t>
                             </w:r>
-                            <w:proofErr w:type="gramEnd"/>
                             <w:r>
                               <w:rPr>
                                 <w:rFonts w:ascii="Consolas" w:hAnsi="Consolas" w:cs="Consolas"/>
@@ -3761,7 +3442,6 @@
                               </w:rPr>
                               <w:t xml:space="preserve"> + </w:t>
                             </w:r>
-                            <w:proofErr w:type="spellStart"/>
                             <w:r>
                               <w:rPr>
                                 <w:rFonts w:ascii="Consolas" w:hAnsi="Consolas" w:cs="Consolas"/>
@@ -3771,7 +3451,6 @@
                               </w:rPr>
                               <w:t>progIdSize</w:t>
                             </w:r>
-                            <w:proofErr w:type="spellEnd"/>
                             <w:r>
                               <w:rPr>
                                 <w:rFonts w:ascii="Consolas" w:hAnsi="Consolas" w:cs="Consolas"/>
@@ -3781,7 +3460,6 @@
                               </w:rPr>
                               <w:t xml:space="preserve">) = </w:t>
                             </w:r>
-                            <w:proofErr w:type="spellStart"/>
                             <w:r>
                               <w:rPr>
                                 <w:rFonts w:ascii="Consolas" w:hAnsi="Consolas" w:cs="Consolas"/>
@@ -3791,7 +3469,6 @@
                               </w:rPr>
                               <w:t>mpConstantBuffer</w:t>
                             </w:r>
-                            <w:proofErr w:type="spellEnd"/>
                             <w:r>
                               <w:rPr>
                                 <w:rFonts w:ascii="Consolas" w:hAnsi="Consolas" w:cs="Consolas"/>
@@ -3810,7 +3487,6 @@
                               </w:rPr>
                               <w:t>-&gt;</w:t>
                             </w:r>
-                            <w:proofErr w:type="spellStart"/>
                             <w:r>
                               <w:rPr>
                                 <w:rFonts w:ascii="Consolas" w:hAnsi="Consolas" w:cs="Consolas"/>
@@ -3820,7 +3496,6 @@
                               </w:rPr>
                               <w:t>GetGPUVirtualAddress</w:t>
                             </w:r>
-                            <w:proofErr w:type="spellEnd"/>
                             <w:r>
                               <w:rPr>
                                 <w:rFonts w:ascii="Consolas" w:hAnsi="Consolas" w:cs="Consolas"/>
@@ -4305,15 +3980,7 @@
     </w:p>
     <w:p>
       <w:r>
-        <w:t xml:space="preserve">This code is </w:t>
-      </w:r>
-      <w:proofErr w:type="gramStart"/>
-      <w:r>
-        <w:t>similar to</w:t>
-      </w:r>
-      <w:proofErr w:type="gramEnd"/>
-      <w:r>
-        <w:t xml:space="preserve"> the code from the previous tutorials.</w:t>
+        <w:t>This code is similar to the code from the previous tutorials.</w:t>
       </w:r>
     </w:p>
     <w:p>
@@ -4407,27 +4074,7 @@
                                 <w:sz w:val="19"/>
                                 <w:szCs w:val="19"/>
                               </w:rPr>
-                              <w:t xml:space="preserve">// Entry 3 - Plane hit program. </w:t>
-                            </w:r>
-                            <w:proofErr w:type="spellStart"/>
-                            <w:r>
-                              <w:rPr>
-                                <w:rFonts w:ascii="Consolas" w:hAnsi="Consolas" w:cs="Consolas"/>
-                                <w:color w:val="008000"/>
-                                <w:sz w:val="19"/>
-                                <w:szCs w:val="19"/>
-                              </w:rPr>
-                              <w:t>ProgramID</w:t>
-                            </w:r>
-                            <w:proofErr w:type="spellEnd"/>
-                            <w:r>
-                              <w:rPr>
-                                <w:rFonts w:ascii="Consolas" w:hAnsi="Consolas" w:cs="Consolas"/>
-                                <w:color w:val="008000"/>
-                                <w:sz w:val="19"/>
-                                <w:szCs w:val="19"/>
-                              </w:rPr>
-                              <w:t xml:space="preserve"> only</w:t>
+                              <w:t>// Entry 3 - Plane hit program. ProgramID only</w:t>
                             </w:r>
                           </w:p>
                           <w:p>
@@ -4488,7 +4135,6 @@
                               </w:rPr>
                               <w:t xml:space="preserve"> = </w:t>
                             </w:r>
-                            <w:proofErr w:type="spellStart"/>
                             <w:r>
                               <w:rPr>
                                 <w:rFonts w:ascii="Consolas" w:hAnsi="Consolas" w:cs="Consolas"/>
@@ -4498,7 +4144,6 @@
                               </w:rPr>
                               <w:t>pData</w:t>
                             </w:r>
-                            <w:proofErr w:type="spellEnd"/>
                             <w:r>
                               <w:rPr>
                                 <w:rFonts w:ascii="Consolas" w:hAnsi="Consolas" w:cs="Consolas"/>
@@ -4508,7 +4153,6 @@
                               </w:rPr>
                               <w:t xml:space="preserve"> + </w:t>
                             </w:r>
-                            <w:proofErr w:type="spellStart"/>
                             <w:r>
                               <w:rPr>
                                 <w:rFonts w:ascii="Consolas" w:hAnsi="Consolas" w:cs="Consolas"/>
@@ -4536,7 +4180,6 @@
                               </w:rPr>
                               <w:t>EntrySize</w:t>
                             </w:r>
-                            <w:proofErr w:type="spellEnd"/>
                             <w:r>
                               <w:rPr>
                                 <w:rFonts w:ascii="Consolas" w:hAnsi="Consolas" w:cs="Consolas"/>
@@ -4557,8 +4200,6 @@
                               </w:rPr>
                               <w:t xml:space="preserve">    </w:t>
                             </w:r>
-                            <w:proofErr w:type="spellStart"/>
-                            <w:proofErr w:type="gramStart"/>
                             <w:r>
                               <w:rPr>
                                 <w:rFonts w:ascii="Consolas" w:hAnsi="Consolas" w:cs="Consolas"/>
@@ -4570,7 +4211,6 @@
                               </w:rPr>
                               <w:t>memcpy</w:t>
                             </w:r>
-                            <w:proofErr w:type="spellEnd"/>
                             <w:r>
                               <w:rPr>
                                 <w:rFonts w:ascii="Consolas" w:hAnsi="Consolas" w:cs="Consolas"/>
@@ -4580,7 +4220,6 @@
                               </w:rPr>
                               <w:t>(</w:t>
                             </w:r>
-                            <w:proofErr w:type="gramEnd"/>
                             <w:r>
                               <w:rPr>
                                 <w:rFonts w:ascii="Consolas" w:hAnsi="Consolas" w:cs="Consolas"/>
@@ -4599,7 +4238,6 @@
                               </w:rPr>
                               <w:t xml:space="preserve">, </w:t>
                             </w:r>
-                            <w:proofErr w:type="spellStart"/>
                             <w:r>
                               <w:rPr>
                                 <w:rFonts w:ascii="Consolas" w:hAnsi="Consolas" w:cs="Consolas"/>
@@ -4609,7 +4247,6 @@
                               </w:rPr>
                               <w:t>pRtsoProps</w:t>
                             </w:r>
-                            <w:proofErr w:type="spellEnd"/>
                             <w:r>
                               <w:rPr>
                                 <w:rFonts w:ascii="Consolas" w:hAnsi="Consolas" w:cs="Consolas"/>
@@ -4619,7 +4256,6 @@
                               </w:rPr>
                               <w:t>-&gt;</w:t>
                             </w:r>
-                            <w:proofErr w:type="spellStart"/>
                             <w:r>
                               <w:rPr>
                                 <w:rFonts w:ascii="Consolas" w:hAnsi="Consolas" w:cs="Consolas"/>
@@ -4629,7 +4265,6 @@
                               </w:rPr>
                               <w:t>GetShaderIdentifier</w:t>
                             </w:r>
-                            <w:proofErr w:type="spellEnd"/>
                             <w:r>
                               <w:rPr>
                                 <w:rFonts w:ascii="Consolas" w:hAnsi="Consolas" w:cs="Consolas"/>
@@ -4639,7 +4274,6 @@
                               </w:rPr>
                               <w:t>(</w:t>
                             </w:r>
-                            <w:proofErr w:type="spellStart"/>
                             <w:r>
                               <w:rPr>
                                 <w:rFonts w:ascii="Consolas" w:hAnsi="Consolas" w:cs="Consolas"/>
@@ -4649,7 +4283,6 @@
                               </w:rPr>
                               <w:t>kPlaneHitGroup</w:t>
                             </w:r>
-                            <w:proofErr w:type="spellEnd"/>
                             <w:r>
                               <w:rPr>
                                 <w:rFonts w:ascii="Consolas" w:hAnsi="Consolas" w:cs="Consolas"/>
@@ -4659,7 +4292,6 @@
                               </w:rPr>
                               <w:t xml:space="preserve">), </w:t>
                             </w:r>
-                            <w:proofErr w:type="spellStart"/>
                             <w:r>
                               <w:rPr>
                                 <w:rFonts w:ascii="Consolas" w:hAnsi="Consolas" w:cs="Consolas"/>
@@ -4669,7 +4301,6 @@
                               </w:rPr>
                               <w:t>progIdSize</w:t>
                             </w:r>
-                            <w:proofErr w:type="spellEnd"/>
                             <w:r>
                               <w:rPr>
                                 <w:rFonts w:ascii="Consolas" w:hAnsi="Consolas" w:cs="Consolas"/>
@@ -5056,7 +4687,6 @@
       <w:r>
         <w:t xml:space="preserve">We need to change the </w:t>
       </w:r>
-      <w:proofErr w:type="spellStart"/>
       <w:r>
         <w:rPr>
           <w:rFonts w:ascii="Consolas" w:hAnsi="Consolas" w:cs="Consolas"/>
@@ -5066,7 +4696,6 @@
         </w:rPr>
         <w:t>InstanceContributionToHitGroupIndex</w:t>
       </w:r>
-      <w:proofErr w:type="spellEnd"/>
       <w:r>
         <w:t xml:space="preserve"> </w:t>
       </w:r>
@@ -5079,8 +4708,6 @@
       <w:r>
         <w:t>10</w:t>
       </w:r>
-      <w:bookmarkStart w:id="1" w:name="_GoBack"/>
-      <w:bookmarkEnd w:id="1"/>
       <w:r>
         <w:t>.</w:t>
       </w:r>
@@ -5120,8 +4747,6 @@
       <w:r>
         <w:t xml:space="preserve">), we need to change the </w:t>
       </w:r>
-      <w:proofErr w:type="spellStart"/>
-      <w:proofErr w:type="gramStart"/>
       <w:r>
         <w:rPr>
           <w:rFonts w:ascii="Consolas" w:hAnsi="Consolas" w:cs="Consolas"/>
@@ -5133,7 +4758,6 @@
         </w:rPr>
         <w:t>TraceRay</w:t>
       </w:r>
-      <w:proofErr w:type="spellEnd"/>
       <w:r>
         <w:rPr>
           <w:rFonts w:ascii="Consolas" w:hAnsi="Consolas" w:cs="Consolas"/>
@@ -5143,40 +4767,18 @@
           <w:sz w:val="19"/>
           <w:szCs w:val="19"/>
         </w:rPr>
-        <w:t>(</w:t>
-      </w:r>
-      <w:proofErr w:type="gramEnd"/>
-      <w:r>
-        <w:rPr>
-          <w:rFonts w:ascii="Consolas" w:hAnsi="Consolas" w:cs="Consolas"/>
-          <w:b/>
-          <w:bCs/>
-          <w:color w:val="880000"/>
-          <w:sz w:val="19"/>
-          <w:szCs w:val="19"/>
-        </w:rPr>
-        <w:t>)</w:t>
+        <w:t>()</w:t>
       </w:r>
       <w:r>
         <w:t xml:space="preserve"> call. We need to pass `1` as the </w:t>
       </w:r>
-      <w:proofErr w:type="spellStart"/>
       <w:r>
         <w:rPr>
           <w:rFonts w:ascii="Consolas" w:hAnsi="Consolas" w:cs="Consolas"/>
           <w:sz w:val="20"/>
           <w:szCs w:val="20"/>
         </w:rPr>
-        <w:t>MultiplierForGeometryContributionToShaderIndex</w:t>
-      </w:r>
-      <w:proofErr w:type="spellEnd"/>
-      <w:r>
-        <w:rPr>
-          <w:rFonts w:ascii="Consolas" w:hAnsi="Consolas" w:cs="Consolas"/>
-          <w:sz w:val="20"/>
-          <w:szCs w:val="20"/>
-        </w:rPr>
-        <w:t xml:space="preserve"> </w:t>
+        <w:t xml:space="preserve">MultiplierForGeometryContributionToShaderIndex </w:t>
       </w:r>
       <w:r>
         <w:t>argument.</w:t>
@@ -5193,8 +4795,6 @@
       <w:r>
         <w:t xml:space="preserve">In </w:t>
       </w:r>
-      <w:proofErr w:type="spellStart"/>
-      <w:proofErr w:type="gramStart"/>
       <w:r>
         <w:rPr>
           <w:rFonts w:ascii="Consolas" w:hAnsi="Consolas" w:cs="Consolas"/>
@@ -5204,15 +4804,9 @@
         </w:rPr>
         <w:t>onFrameRender</w:t>
       </w:r>
-      <w:proofErr w:type="spellEnd"/>
-      <w:r>
-        <w:t>(</w:t>
-      </w:r>
-      <w:proofErr w:type="gramEnd"/>
-      <w:r>
-        <w:t xml:space="preserve">), set </w:t>
-      </w:r>
-      <w:proofErr w:type="spellStart"/>
+      <w:r>
+        <w:t xml:space="preserve">(), set </w:t>
+      </w:r>
       <w:r>
         <w:rPr>
           <w:rFonts w:ascii="Consolas" w:hAnsi="Consolas" w:cs="Consolas"/>
@@ -5242,14 +4836,12 @@
         </w:rPr>
         <w:t>SizeInBytes</w:t>
       </w:r>
-      <w:proofErr w:type="spellEnd"/>
       <w:r>
         <w:t xml:space="preserve"> </w:t>
       </w:r>
       <w:r>
         <w:t xml:space="preserve">to </w:t>
       </w:r>
-      <w:proofErr w:type="spellStart"/>
       <w:r>
         <w:rPr>
           <w:rFonts w:ascii="Consolas" w:hAnsi="Consolas" w:cs="Consolas"/>
@@ -5277,7 +4869,6 @@
         </w:rPr>
         <w:t>EntrySize</w:t>
       </w:r>
-      <w:proofErr w:type="spellEnd"/>
       <w:r>
         <w:rPr>
           <w:rFonts w:ascii="Consolas" w:hAnsi="Consolas" w:cs="Consolas"/>
